--- a/Learning/Docs/The 15 C.docx
+++ b/Learning/Docs/The 15 C.docx
@@ -6783,10 +6783,941 @@
         </w:r>
       </w:hyperlink>
     </w:p>
-    <w:p>
+    <w:p/>
+    <w:p/>
+    <w:p/>
+    <w:p/>
+    <w:p/>
+    <w:p/>
+    <w:p/>
+    <w:p>
+      <w:pPr>
+        <w:numPr>
+          <w:ilvl w:val="0"/>
+          <w:numId w:val="14"/>
+        </w:numPr>
+        <w:spacing w:before="100" w:beforeAutospacing="1" w:after="100" w:afterAutospacing="1" w:line="240" w:lineRule="auto"/>
+        <w:rPr>
+          <w:rFonts w:ascii="Times New Roman" w:eastAsia="Times New Roman" w:hAnsi="Times New Roman" w:cs="Times New Roman"/>
+          <w:sz w:val="24"/>
+          <w:szCs w:val="24"/>
+        </w:rPr>
+      </w:pPr>
+      <w:r>
+        <w:rPr>
+          <w:rFonts w:ascii="Times New Roman" w:eastAsia="Times New Roman" w:hAnsi="Times New Roman" w:cs="Times New Roman"/>
+          <w:sz w:val="24"/>
+          <w:szCs w:val="24"/>
+        </w:rPr>
+        <w:lastRenderedPageBreak/>
+        <w:t>copy</w:t>
+      </w:r>
+    </w:p>
+    <w:p>
+      <w:pPr>
+        <w:numPr>
+          <w:ilvl w:val="0"/>
+          <w:numId w:val="14"/>
+        </w:numPr>
+        <w:spacing w:before="100" w:beforeAutospacing="1" w:after="100" w:afterAutospacing="1" w:line="240" w:lineRule="auto"/>
+        <w:rPr>
+          <w:rFonts w:ascii="Times New Roman" w:eastAsia="Times New Roman" w:hAnsi="Times New Roman" w:cs="Times New Roman"/>
+          <w:sz w:val="24"/>
+          <w:szCs w:val="24"/>
+        </w:rPr>
+      </w:pPr>
+      <w:proofErr w:type="spellStart"/>
+      <w:r>
+        <w:rPr>
+          <w:rFonts w:ascii="Times New Roman" w:eastAsia="Times New Roman" w:hAnsi="Times New Roman" w:cs="Times New Roman"/>
+          <w:sz w:val="24"/>
+          <w:szCs w:val="24"/>
+        </w:rPr>
+        <w:t>copy_n</w:t>
+      </w:r>
+      <w:proofErr w:type="spellEnd"/>
+    </w:p>
+    <w:p>
+      <w:pPr>
+        <w:numPr>
+          <w:ilvl w:val="0"/>
+          <w:numId w:val="14"/>
+        </w:numPr>
+        <w:spacing w:before="100" w:beforeAutospacing="1" w:after="100" w:afterAutospacing="1" w:line="240" w:lineRule="auto"/>
+        <w:rPr>
+          <w:rFonts w:ascii="Times New Roman" w:eastAsia="Times New Roman" w:hAnsi="Times New Roman" w:cs="Times New Roman"/>
+          <w:sz w:val="24"/>
+          <w:szCs w:val="24"/>
+        </w:rPr>
+      </w:pPr>
+      <w:r>
+        <w:rPr>
+          <w:rFonts w:ascii="Times New Roman" w:eastAsia="Times New Roman" w:hAnsi="Times New Roman" w:cs="Times New Roman"/>
+          <w:sz w:val="24"/>
+          <w:szCs w:val="24"/>
+        </w:rPr>
+        <w:t>fill</w:t>
+      </w:r>
+    </w:p>
+    <w:p>
+      <w:pPr>
+        <w:numPr>
+          <w:ilvl w:val="0"/>
+          <w:numId w:val="14"/>
+        </w:numPr>
+        <w:spacing w:before="100" w:beforeAutospacing="1" w:after="100" w:afterAutospacing="1" w:line="240" w:lineRule="auto"/>
+        <w:rPr>
+          <w:rFonts w:ascii="Times New Roman" w:eastAsia="Times New Roman" w:hAnsi="Times New Roman" w:cs="Times New Roman"/>
+          <w:sz w:val="24"/>
+          <w:szCs w:val="24"/>
+        </w:rPr>
+      </w:pPr>
+      <w:proofErr w:type="spellStart"/>
+      <w:r>
+        <w:rPr>
+          <w:rFonts w:ascii="Times New Roman" w:eastAsia="Times New Roman" w:hAnsi="Times New Roman" w:cs="Times New Roman"/>
+          <w:sz w:val="24"/>
+          <w:szCs w:val="24"/>
+        </w:rPr>
+        <w:t>fill_n</w:t>
+      </w:r>
+      <w:proofErr w:type="spellEnd"/>
+    </w:p>
+    <w:p>
+      <w:pPr>
+        <w:numPr>
+          <w:ilvl w:val="0"/>
+          <w:numId w:val="14"/>
+        </w:numPr>
+        <w:spacing w:before="100" w:beforeAutospacing="1" w:after="100" w:afterAutospacing="1" w:line="240" w:lineRule="auto"/>
+        <w:rPr>
+          <w:rFonts w:ascii="Times New Roman" w:eastAsia="Times New Roman" w:hAnsi="Times New Roman" w:cs="Times New Roman"/>
+          <w:sz w:val="24"/>
+          <w:szCs w:val="24"/>
+        </w:rPr>
+      </w:pPr>
+      <w:r>
+        <w:rPr>
+          <w:rFonts w:ascii="Times New Roman" w:eastAsia="Times New Roman" w:hAnsi="Times New Roman" w:cs="Times New Roman"/>
+          <w:sz w:val="24"/>
+          <w:szCs w:val="24"/>
+        </w:rPr>
+        <w:t>move</w:t>
+      </w:r>
+    </w:p>
+    <w:p>
+      <w:pPr>
+        <w:numPr>
+          <w:ilvl w:val="0"/>
+          <w:numId w:val="14"/>
+        </w:numPr>
+        <w:spacing w:before="100" w:beforeAutospacing="1" w:after="100" w:afterAutospacing="1" w:line="240" w:lineRule="auto"/>
+        <w:rPr>
+          <w:rFonts w:ascii="Times New Roman" w:eastAsia="Times New Roman" w:hAnsi="Times New Roman" w:cs="Times New Roman"/>
+          <w:sz w:val="24"/>
+          <w:szCs w:val="24"/>
+        </w:rPr>
+      </w:pPr>
+      <w:r>
+        <w:rPr>
+          <w:rFonts w:ascii="Times New Roman" w:eastAsia="Times New Roman" w:hAnsi="Times New Roman" w:cs="Times New Roman"/>
+          <w:sz w:val="24"/>
+          <w:szCs w:val="24"/>
+        </w:rPr>
+        <w:t>reverse</w:t>
+      </w:r>
+    </w:p>
+    <w:p>
+      <w:pPr>
+        <w:numPr>
+          <w:ilvl w:val="0"/>
+          <w:numId w:val="14"/>
+        </w:numPr>
+        <w:spacing w:before="100" w:beforeAutospacing="1" w:after="100" w:afterAutospacing="1" w:line="240" w:lineRule="auto"/>
+        <w:rPr>
+          <w:rFonts w:ascii="Times New Roman" w:eastAsia="Times New Roman" w:hAnsi="Times New Roman" w:cs="Times New Roman"/>
+          <w:sz w:val="24"/>
+          <w:szCs w:val="24"/>
+        </w:rPr>
+      </w:pPr>
+      <w:proofErr w:type="spellStart"/>
+      <w:r>
+        <w:rPr>
+          <w:rFonts w:ascii="Times New Roman" w:eastAsia="Times New Roman" w:hAnsi="Times New Roman" w:cs="Times New Roman"/>
+          <w:sz w:val="24"/>
+          <w:szCs w:val="24"/>
+        </w:rPr>
+        <w:t>reverse_copy</w:t>
+      </w:r>
+      <w:proofErr w:type="spellEnd"/>
+    </w:p>
+    <w:p>
+      <w:pPr>
+        <w:numPr>
+          <w:ilvl w:val="0"/>
+          <w:numId w:val="14"/>
+        </w:numPr>
+        <w:spacing w:before="100" w:beforeAutospacing="1" w:after="100" w:afterAutospacing="1" w:line="240" w:lineRule="auto"/>
+        <w:rPr>
+          <w:rFonts w:ascii="Times New Roman" w:eastAsia="Times New Roman" w:hAnsi="Times New Roman" w:cs="Times New Roman"/>
+          <w:sz w:val="24"/>
+          <w:szCs w:val="24"/>
+        </w:rPr>
+      </w:pPr>
+      <w:r>
+        <w:rPr>
+          <w:rFonts w:ascii="Times New Roman" w:eastAsia="Times New Roman" w:hAnsi="Times New Roman" w:cs="Times New Roman"/>
+          <w:sz w:val="24"/>
+          <w:szCs w:val="24"/>
+        </w:rPr>
+        <w:t>rotate</w:t>
+      </w:r>
+    </w:p>
+    <w:p>
+      <w:pPr>
+        <w:numPr>
+          <w:ilvl w:val="0"/>
+          <w:numId w:val="14"/>
+        </w:numPr>
+        <w:spacing w:before="100" w:beforeAutospacing="1" w:after="100" w:afterAutospacing="1" w:line="240" w:lineRule="auto"/>
+        <w:rPr>
+          <w:rFonts w:ascii="Times New Roman" w:eastAsia="Times New Roman" w:hAnsi="Times New Roman" w:cs="Times New Roman"/>
+          <w:sz w:val="24"/>
+          <w:szCs w:val="24"/>
+        </w:rPr>
+      </w:pPr>
+      <w:proofErr w:type="spellStart"/>
+      <w:r>
+        <w:rPr>
+          <w:rFonts w:ascii="Times New Roman" w:eastAsia="Times New Roman" w:hAnsi="Times New Roman" w:cs="Times New Roman"/>
+          <w:sz w:val="24"/>
+          <w:szCs w:val="24"/>
+        </w:rPr>
+        <w:t>rotate_copy</w:t>
+      </w:r>
+      <w:proofErr w:type="spellEnd"/>
+    </w:p>
+    <w:p>
+      <w:pPr>
+        <w:numPr>
+          <w:ilvl w:val="0"/>
+          <w:numId w:val="14"/>
+        </w:numPr>
+        <w:spacing w:before="100" w:beforeAutospacing="1" w:after="100" w:afterAutospacing="1" w:line="240" w:lineRule="auto"/>
+        <w:rPr>
+          <w:rFonts w:ascii="Times New Roman" w:eastAsia="Times New Roman" w:hAnsi="Times New Roman" w:cs="Times New Roman"/>
+          <w:sz w:val="24"/>
+          <w:szCs w:val="24"/>
+        </w:rPr>
+      </w:pPr>
+      <w:proofErr w:type="spellStart"/>
+      <w:r>
+        <w:rPr>
+          <w:rFonts w:ascii="Times New Roman" w:eastAsia="Times New Roman" w:hAnsi="Times New Roman" w:cs="Times New Roman"/>
+          <w:sz w:val="24"/>
+          <w:szCs w:val="24"/>
+        </w:rPr>
+        <w:t>swap_ranges</w:t>
+      </w:r>
+      <w:proofErr w:type="spellEnd"/>
+    </w:p>
+    <w:p>
+      <w:pPr>
+        <w:spacing w:before="100" w:beforeAutospacing="1" w:after="100" w:afterAutospacing="1" w:line="240" w:lineRule="auto"/>
+        <w:rPr>
+          <w:rFonts w:ascii="Times New Roman" w:eastAsia="Times New Roman" w:hAnsi="Times New Roman" w:cs="Times New Roman"/>
+          <w:sz w:val="24"/>
+          <w:szCs w:val="24"/>
+        </w:rPr>
+      </w:pPr>
+      <w:r>
+        <w:rPr>
+          <w:rFonts w:ascii="Times New Roman" w:eastAsia="Times New Roman" w:hAnsi="Times New Roman" w:cs="Times New Roman"/>
+          <w:sz w:val="24"/>
+          <w:szCs w:val="24"/>
+        </w:rPr>
+        <w:t>Some algorithms are unimplemented at this time and will be completed in a future release. The algorithms we parallelize in Visual Studio 2017 15.8 are:</w:t>
+      </w:r>
+    </w:p>
+    <w:p>
+      <w:pPr>
+        <w:numPr>
+          <w:ilvl w:val="0"/>
+          <w:numId w:val="15"/>
+        </w:numPr>
+        <w:spacing w:before="100" w:beforeAutospacing="1" w:after="100" w:afterAutospacing="1" w:line="240" w:lineRule="auto"/>
+        <w:rPr>
+          <w:rFonts w:ascii="Times New Roman" w:eastAsia="Times New Roman" w:hAnsi="Times New Roman" w:cs="Times New Roman"/>
+          <w:sz w:val="24"/>
+          <w:szCs w:val="24"/>
+        </w:rPr>
+      </w:pPr>
+      <w:proofErr w:type="spellStart"/>
+      <w:r>
+        <w:rPr>
+          <w:rFonts w:ascii="Times New Roman" w:eastAsia="Times New Roman" w:hAnsi="Times New Roman" w:cs="Times New Roman"/>
+          <w:sz w:val="24"/>
+          <w:szCs w:val="24"/>
+        </w:rPr>
+        <w:t>adjacent_difference</w:t>
+      </w:r>
+      <w:proofErr w:type="spellEnd"/>
+    </w:p>
+    <w:p>
+      <w:pPr>
+        <w:numPr>
+          <w:ilvl w:val="0"/>
+          <w:numId w:val="15"/>
+        </w:numPr>
+        <w:spacing w:before="100" w:beforeAutospacing="1" w:after="100" w:afterAutospacing="1" w:line="240" w:lineRule="auto"/>
+        <w:rPr>
+          <w:rFonts w:ascii="Times New Roman" w:eastAsia="Times New Roman" w:hAnsi="Times New Roman" w:cs="Times New Roman"/>
+          <w:sz w:val="24"/>
+          <w:szCs w:val="24"/>
+        </w:rPr>
+      </w:pPr>
+      <w:proofErr w:type="spellStart"/>
+      <w:r>
+        <w:rPr>
+          <w:rFonts w:ascii="Times New Roman" w:eastAsia="Times New Roman" w:hAnsi="Times New Roman" w:cs="Times New Roman"/>
+          <w:sz w:val="24"/>
+          <w:szCs w:val="24"/>
+        </w:rPr>
+        <w:t>adjacent_find</w:t>
+      </w:r>
+      <w:proofErr w:type="spellEnd"/>
+    </w:p>
+    <w:p>
+      <w:pPr>
+        <w:numPr>
+          <w:ilvl w:val="0"/>
+          <w:numId w:val="15"/>
+        </w:numPr>
+        <w:spacing w:before="100" w:beforeAutospacing="1" w:after="100" w:afterAutospacing="1" w:line="240" w:lineRule="auto"/>
+        <w:rPr>
+          <w:rFonts w:ascii="Times New Roman" w:eastAsia="Times New Roman" w:hAnsi="Times New Roman" w:cs="Times New Roman"/>
+          <w:sz w:val="24"/>
+          <w:szCs w:val="24"/>
+        </w:rPr>
+      </w:pPr>
       <w:bookmarkStart w:id="1" w:name="_GoBack"/>
       <w:bookmarkEnd w:id="1"/>
-    </w:p>
+      <w:proofErr w:type="spellStart"/>
+      <w:r>
+        <w:rPr>
+          <w:rFonts w:ascii="Times New Roman" w:eastAsia="Times New Roman" w:hAnsi="Times New Roman" w:cs="Times New Roman"/>
+          <w:sz w:val="24"/>
+          <w:szCs w:val="24"/>
+        </w:rPr>
+        <w:t>all_of</w:t>
+      </w:r>
+      <w:proofErr w:type="spellEnd"/>
+    </w:p>
+    <w:p>
+      <w:pPr>
+        <w:numPr>
+          <w:ilvl w:val="0"/>
+          <w:numId w:val="15"/>
+        </w:numPr>
+        <w:spacing w:before="100" w:beforeAutospacing="1" w:after="100" w:afterAutospacing="1" w:line="240" w:lineRule="auto"/>
+        <w:rPr>
+          <w:rFonts w:ascii="Times New Roman" w:eastAsia="Times New Roman" w:hAnsi="Times New Roman" w:cs="Times New Roman"/>
+          <w:sz w:val="24"/>
+          <w:szCs w:val="24"/>
+        </w:rPr>
+      </w:pPr>
+      <w:proofErr w:type="spellStart"/>
+      <w:r>
+        <w:rPr>
+          <w:rFonts w:ascii="Times New Roman" w:eastAsia="Times New Roman" w:hAnsi="Times New Roman" w:cs="Times New Roman"/>
+          <w:sz w:val="24"/>
+          <w:szCs w:val="24"/>
+        </w:rPr>
+        <w:t>any_of</w:t>
+      </w:r>
+      <w:proofErr w:type="spellEnd"/>
+    </w:p>
+    <w:p>
+      <w:pPr>
+        <w:numPr>
+          <w:ilvl w:val="0"/>
+          <w:numId w:val="15"/>
+        </w:numPr>
+        <w:spacing w:before="100" w:beforeAutospacing="1" w:after="100" w:afterAutospacing="1" w:line="240" w:lineRule="auto"/>
+        <w:rPr>
+          <w:rFonts w:ascii="Times New Roman" w:eastAsia="Times New Roman" w:hAnsi="Times New Roman" w:cs="Times New Roman"/>
+          <w:sz w:val="24"/>
+          <w:szCs w:val="24"/>
+        </w:rPr>
+      </w:pPr>
+      <w:r>
+        <w:rPr>
+          <w:rFonts w:ascii="Times New Roman" w:eastAsia="Times New Roman" w:hAnsi="Times New Roman" w:cs="Times New Roman"/>
+          <w:sz w:val="24"/>
+          <w:szCs w:val="24"/>
+        </w:rPr>
+        <w:t>count</w:t>
+      </w:r>
+    </w:p>
+    <w:p>
+      <w:pPr>
+        <w:numPr>
+          <w:ilvl w:val="0"/>
+          <w:numId w:val="15"/>
+        </w:numPr>
+        <w:spacing w:before="100" w:beforeAutospacing="1" w:after="100" w:afterAutospacing="1" w:line="240" w:lineRule="auto"/>
+        <w:rPr>
+          <w:rFonts w:ascii="Times New Roman" w:eastAsia="Times New Roman" w:hAnsi="Times New Roman" w:cs="Times New Roman"/>
+          <w:sz w:val="24"/>
+          <w:szCs w:val="24"/>
+        </w:rPr>
+      </w:pPr>
+      <w:proofErr w:type="spellStart"/>
+      <w:r>
+        <w:rPr>
+          <w:rFonts w:ascii="Times New Roman" w:eastAsia="Times New Roman" w:hAnsi="Times New Roman" w:cs="Times New Roman"/>
+          <w:sz w:val="24"/>
+          <w:szCs w:val="24"/>
+        </w:rPr>
+        <w:t>count_if</w:t>
+      </w:r>
+      <w:proofErr w:type="spellEnd"/>
+    </w:p>
+    <w:p>
+      <w:pPr>
+        <w:numPr>
+          <w:ilvl w:val="0"/>
+          <w:numId w:val="15"/>
+        </w:numPr>
+        <w:spacing w:before="100" w:beforeAutospacing="1" w:after="100" w:afterAutospacing="1" w:line="240" w:lineRule="auto"/>
+        <w:rPr>
+          <w:rFonts w:ascii="Times New Roman" w:eastAsia="Times New Roman" w:hAnsi="Times New Roman" w:cs="Times New Roman"/>
+          <w:sz w:val="24"/>
+          <w:szCs w:val="24"/>
+        </w:rPr>
+      </w:pPr>
+      <w:r>
+        <w:rPr>
+          <w:rFonts w:ascii="Times New Roman" w:eastAsia="Times New Roman" w:hAnsi="Times New Roman" w:cs="Times New Roman"/>
+          <w:sz w:val="24"/>
+          <w:szCs w:val="24"/>
+        </w:rPr>
+        <w:t>equal</w:t>
+      </w:r>
+    </w:p>
+    <w:p>
+      <w:pPr>
+        <w:numPr>
+          <w:ilvl w:val="0"/>
+          <w:numId w:val="15"/>
+        </w:numPr>
+        <w:spacing w:before="100" w:beforeAutospacing="1" w:after="100" w:afterAutospacing="1" w:line="240" w:lineRule="auto"/>
+        <w:rPr>
+          <w:rFonts w:ascii="Times New Roman" w:eastAsia="Times New Roman" w:hAnsi="Times New Roman" w:cs="Times New Roman"/>
+          <w:sz w:val="24"/>
+          <w:szCs w:val="24"/>
+        </w:rPr>
+      </w:pPr>
+      <w:proofErr w:type="spellStart"/>
+      <w:r>
+        <w:rPr>
+          <w:rFonts w:ascii="Times New Roman" w:eastAsia="Times New Roman" w:hAnsi="Times New Roman" w:cs="Times New Roman"/>
+          <w:sz w:val="24"/>
+          <w:szCs w:val="24"/>
+        </w:rPr>
+        <w:t>exclusive_scan</w:t>
+      </w:r>
+      <w:proofErr w:type="spellEnd"/>
+    </w:p>
+    <w:p>
+      <w:pPr>
+        <w:numPr>
+          <w:ilvl w:val="0"/>
+          <w:numId w:val="15"/>
+        </w:numPr>
+        <w:spacing w:before="100" w:beforeAutospacing="1" w:after="100" w:afterAutospacing="1" w:line="240" w:lineRule="auto"/>
+        <w:rPr>
+          <w:rFonts w:ascii="Times New Roman" w:eastAsia="Times New Roman" w:hAnsi="Times New Roman" w:cs="Times New Roman"/>
+          <w:sz w:val="24"/>
+          <w:szCs w:val="24"/>
+        </w:rPr>
+      </w:pPr>
+      <w:r>
+        <w:rPr>
+          <w:rFonts w:ascii="Times New Roman" w:eastAsia="Times New Roman" w:hAnsi="Times New Roman" w:cs="Times New Roman"/>
+          <w:sz w:val="24"/>
+          <w:szCs w:val="24"/>
+        </w:rPr>
+        <w:t>find</w:t>
+      </w:r>
+    </w:p>
+    <w:p>
+      <w:pPr>
+        <w:numPr>
+          <w:ilvl w:val="0"/>
+          <w:numId w:val="15"/>
+        </w:numPr>
+        <w:spacing w:before="100" w:beforeAutospacing="1" w:after="100" w:afterAutospacing="1" w:line="240" w:lineRule="auto"/>
+        <w:rPr>
+          <w:rFonts w:ascii="Times New Roman" w:eastAsia="Times New Roman" w:hAnsi="Times New Roman" w:cs="Times New Roman"/>
+          <w:sz w:val="24"/>
+          <w:szCs w:val="24"/>
+        </w:rPr>
+      </w:pPr>
+      <w:proofErr w:type="spellStart"/>
+      <w:r>
+        <w:rPr>
+          <w:rFonts w:ascii="Times New Roman" w:eastAsia="Times New Roman" w:hAnsi="Times New Roman" w:cs="Times New Roman"/>
+          <w:sz w:val="24"/>
+          <w:szCs w:val="24"/>
+        </w:rPr>
+        <w:t>find_end</w:t>
+      </w:r>
+      <w:proofErr w:type="spellEnd"/>
+    </w:p>
+    <w:p>
+      <w:pPr>
+        <w:numPr>
+          <w:ilvl w:val="0"/>
+          <w:numId w:val="15"/>
+        </w:numPr>
+        <w:spacing w:before="100" w:beforeAutospacing="1" w:after="100" w:afterAutospacing="1" w:line="240" w:lineRule="auto"/>
+        <w:rPr>
+          <w:rFonts w:ascii="Times New Roman" w:eastAsia="Times New Roman" w:hAnsi="Times New Roman" w:cs="Times New Roman"/>
+          <w:sz w:val="24"/>
+          <w:szCs w:val="24"/>
+        </w:rPr>
+      </w:pPr>
+      <w:proofErr w:type="spellStart"/>
+      <w:r>
+        <w:rPr>
+          <w:rFonts w:ascii="Times New Roman" w:eastAsia="Times New Roman" w:hAnsi="Times New Roman" w:cs="Times New Roman"/>
+          <w:sz w:val="24"/>
+          <w:szCs w:val="24"/>
+        </w:rPr>
+        <w:t>find_first_of</w:t>
+      </w:r>
+      <w:proofErr w:type="spellEnd"/>
+    </w:p>
+    <w:p>
+      <w:pPr>
+        <w:numPr>
+          <w:ilvl w:val="0"/>
+          <w:numId w:val="15"/>
+        </w:numPr>
+        <w:spacing w:before="100" w:beforeAutospacing="1" w:after="100" w:afterAutospacing="1" w:line="240" w:lineRule="auto"/>
+        <w:rPr>
+          <w:rFonts w:ascii="Times New Roman" w:eastAsia="Times New Roman" w:hAnsi="Times New Roman" w:cs="Times New Roman"/>
+          <w:sz w:val="24"/>
+          <w:szCs w:val="24"/>
+        </w:rPr>
+      </w:pPr>
+      <w:proofErr w:type="spellStart"/>
+      <w:r>
+        <w:rPr>
+          <w:rFonts w:ascii="Times New Roman" w:eastAsia="Times New Roman" w:hAnsi="Times New Roman" w:cs="Times New Roman"/>
+          <w:sz w:val="24"/>
+          <w:szCs w:val="24"/>
+        </w:rPr>
+        <w:t>find_if</w:t>
+      </w:r>
+      <w:proofErr w:type="spellEnd"/>
+    </w:p>
+    <w:p>
+      <w:pPr>
+        <w:numPr>
+          <w:ilvl w:val="0"/>
+          <w:numId w:val="15"/>
+        </w:numPr>
+        <w:spacing w:before="100" w:beforeAutospacing="1" w:after="100" w:afterAutospacing="1" w:line="240" w:lineRule="auto"/>
+        <w:rPr>
+          <w:rFonts w:ascii="Times New Roman" w:eastAsia="Times New Roman" w:hAnsi="Times New Roman" w:cs="Times New Roman"/>
+          <w:sz w:val="24"/>
+          <w:szCs w:val="24"/>
+        </w:rPr>
+      </w:pPr>
+      <w:proofErr w:type="spellStart"/>
+      <w:r>
+        <w:rPr>
+          <w:rFonts w:ascii="Times New Roman" w:eastAsia="Times New Roman" w:hAnsi="Times New Roman" w:cs="Times New Roman"/>
+          <w:sz w:val="24"/>
+          <w:szCs w:val="24"/>
+        </w:rPr>
+        <w:t>for_each</w:t>
+      </w:r>
+      <w:proofErr w:type="spellEnd"/>
+    </w:p>
+    <w:p>
+      <w:pPr>
+        <w:numPr>
+          <w:ilvl w:val="0"/>
+          <w:numId w:val="15"/>
+        </w:numPr>
+        <w:spacing w:before="100" w:beforeAutospacing="1" w:after="100" w:afterAutospacing="1" w:line="240" w:lineRule="auto"/>
+        <w:rPr>
+          <w:rFonts w:ascii="Times New Roman" w:eastAsia="Times New Roman" w:hAnsi="Times New Roman" w:cs="Times New Roman"/>
+          <w:sz w:val="24"/>
+          <w:szCs w:val="24"/>
+        </w:rPr>
+      </w:pPr>
+      <w:proofErr w:type="spellStart"/>
+      <w:r>
+        <w:rPr>
+          <w:rFonts w:ascii="Times New Roman" w:eastAsia="Times New Roman" w:hAnsi="Times New Roman" w:cs="Times New Roman"/>
+          <w:sz w:val="24"/>
+          <w:szCs w:val="24"/>
+        </w:rPr>
+        <w:t>for_each_n</w:t>
+      </w:r>
+      <w:proofErr w:type="spellEnd"/>
+    </w:p>
+    <w:p>
+      <w:pPr>
+        <w:numPr>
+          <w:ilvl w:val="0"/>
+          <w:numId w:val="15"/>
+        </w:numPr>
+        <w:spacing w:before="100" w:beforeAutospacing="1" w:after="100" w:afterAutospacing="1" w:line="240" w:lineRule="auto"/>
+        <w:rPr>
+          <w:rFonts w:ascii="Times New Roman" w:eastAsia="Times New Roman" w:hAnsi="Times New Roman" w:cs="Times New Roman"/>
+          <w:sz w:val="24"/>
+          <w:szCs w:val="24"/>
+        </w:rPr>
+      </w:pPr>
+      <w:proofErr w:type="spellStart"/>
+      <w:r>
+        <w:rPr>
+          <w:rFonts w:ascii="Times New Roman" w:eastAsia="Times New Roman" w:hAnsi="Times New Roman" w:cs="Times New Roman"/>
+          <w:sz w:val="24"/>
+          <w:szCs w:val="24"/>
+        </w:rPr>
+        <w:t>inclusive_scan</w:t>
+      </w:r>
+      <w:proofErr w:type="spellEnd"/>
+    </w:p>
+    <w:p>
+      <w:pPr>
+        <w:numPr>
+          <w:ilvl w:val="0"/>
+          <w:numId w:val="15"/>
+        </w:numPr>
+        <w:spacing w:before="100" w:beforeAutospacing="1" w:after="100" w:afterAutospacing="1" w:line="240" w:lineRule="auto"/>
+        <w:rPr>
+          <w:rFonts w:ascii="Times New Roman" w:eastAsia="Times New Roman" w:hAnsi="Times New Roman" w:cs="Times New Roman"/>
+          <w:sz w:val="24"/>
+          <w:szCs w:val="24"/>
+        </w:rPr>
+      </w:pPr>
+      <w:r>
+        <w:rPr>
+          <w:rFonts w:ascii="Times New Roman" w:eastAsia="Times New Roman" w:hAnsi="Times New Roman" w:cs="Times New Roman"/>
+          <w:sz w:val="24"/>
+          <w:szCs w:val="24"/>
+        </w:rPr>
+        <w:t>mismatch</w:t>
+      </w:r>
+    </w:p>
+    <w:p>
+      <w:pPr>
+        <w:numPr>
+          <w:ilvl w:val="0"/>
+          <w:numId w:val="15"/>
+        </w:numPr>
+        <w:spacing w:before="100" w:beforeAutospacing="1" w:after="100" w:afterAutospacing="1" w:line="240" w:lineRule="auto"/>
+        <w:rPr>
+          <w:rFonts w:ascii="Times New Roman" w:eastAsia="Times New Roman" w:hAnsi="Times New Roman" w:cs="Times New Roman"/>
+          <w:sz w:val="24"/>
+          <w:szCs w:val="24"/>
+        </w:rPr>
+      </w:pPr>
+      <w:proofErr w:type="spellStart"/>
+      <w:r>
+        <w:rPr>
+          <w:rFonts w:ascii="Times New Roman" w:eastAsia="Times New Roman" w:hAnsi="Times New Roman" w:cs="Times New Roman"/>
+          <w:sz w:val="24"/>
+          <w:szCs w:val="24"/>
+        </w:rPr>
+        <w:t>none_of</w:t>
+      </w:r>
+      <w:proofErr w:type="spellEnd"/>
+    </w:p>
+    <w:p>
+      <w:pPr>
+        <w:numPr>
+          <w:ilvl w:val="0"/>
+          <w:numId w:val="15"/>
+        </w:numPr>
+        <w:spacing w:before="100" w:beforeAutospacing="1" w:after="100" w:afterAutospacing="1" w:line="240" w:lineRule="auto"/>
+        <w:rPr>
+          <w:rFonts w:ascii="Times New Roman" w:eastAsia="Times New Roman" w:hAnsi="Times New Roman" w:cs="Times New Roman"/>
+          <w:sz w:val="24"/>
+          <w:szCs w:val="24"/>
+        </w:rPr>
+      </w:pPr>
+      <w:r>
+        <w:rPr>
+          <w:rFonts w:ascii="Times New Roman" w:eastAsia="Times New Roman" w:hAnsi="Times New Roman" w:cs="Times New Roman"/>
+          <w:sz w:val="24"/>
+          <w:szCs w:val="24"/>
+        </w:rPr>
+        <w:t>partition</w:t>
+      </w:r>
+    </w:p>
+    <w:p>
+      <w:pPr>
+        <w:numPr>
+          <w:ilvl w:val="0"/>
+          <w:numId w:val="15"/>
+        </w:numPr>
+        <w:spacing w:before="100" w:beforeAutospacing="1" w:after="100" w:afterAutospacing="1" w:line="240" w:lineRule="auto"/>
+        <w:rPr>
+          <w:rFonts w:ascii="Times New Roman" w:eastAsia="Times New Roman" w:hAnsi="Times New Roman" w:cs="Times New Roman"/>
+          <w:sz w:val="24"/>
+          <w:szCs w:val="24"/>
+        </w:rPr>
+      </w:pPr>
+      <w:r>
+        <w:rPr>
+          <w:rFonts w:ascii="Times New Roman" w:eastAsia="Times New Roman" w:hAnsi="Times New Roman" w:cs="Times New Roman"/>
+          <w:sz w:val="24"/>
+          <w:szCs w:val="24"/>
+        </w:rPr>
+        <w:t>reduce</w:t>
+      </w:r>
+    </w:p>
+    <w:p>
+      <w:pPr>
+        <w:numPr>
+          <w:ilvl w:val="0"/>
+          <w:numId w:val="15"/>
+        </w:numPr>
+        <w:spacing w:before="100" w:beforeAutospacing="1" w:after="100" w:afterAutospacing="1" w:line="240" w:lineRule="auto"/>
+        <w:rPr>
+          <w:rFonts w:ascii="Times New Roman" w:eastAsia="Times New Roman" w:hAnsi="Times New Roman" w:cs="Times New Roman"/>
+          <w:sz w:val="24"/>
+          <w:szCs w:val="24"/>
+        </w:rPr>
+      </w:pPr>
+      <w:r>
+        <w:rPr>
+          <w:rFonts w:ascii="Times New Roman" w:eastAsia="Times New Roman" w:hAnsi="Times New Roman" w:cs="Times New Roman"/>
+          <w:sz w:val="24"/>
+          <w:szCs w:val="24"/>
+        </w:rPr>
+        <w:t>remove</w:t>
+      </w:r>
+    </w:p>
+    <w:p>
+      <w:pPr>
+        <w:numPr>
+          <w:ilvl w:val="0"/>
+          <w:numId w:val="15"/>
+        </w:numPr>
+        <w:spacing w:before="100" w:beforeAutospacing="1" w:after="100" w:afterAutospacing="1" w:line="240" w:lineRule="auto"/>
+        <w:rPr>
+          <w:rFonts w:ascii="Times New Roman" w:eastAsia="Times New Roman" w:hAnsi="Times New Roman" w:cs="Times New Roman"/>
+          <w:sz w:val="24"/>
+          <w:szCs w:val="24"/>
+        </w:rPr>
+      </w:pPr>
+      <w:proofErr w:type="spellStart"/>
+      <w:r>
+        <w:rPr>
+          <w:rFonts w:ascii="Times New Roman" w:eastAsia="Times New Roman" w:hAnsi="Times New Roman" w:cs="Times New Roman"/>
+          <w:sz w:val="24"/>
+          <w:szCs w:val="24"/>
+        </w:rPr>
+        <w:t>remove_if</w:t>
+      </w:r>
+      <w:proofErr w:type="spellEnd"/>
+    </w:p>
+    <w:p>
+      <w:pPr>
+        <w:numPr>
+          <w:ilvl w:val="0"/>
+          <w:numId w:val="15"/>
+        </w:numPr>
+        <w:spacing w:before="100" w:beforeAutospacing="1" w:after="100" w:afterAutospacing="1" w:line="240" w:lineRule="auto"/>
+        <w:rPr>
+          <w:rFonts w:ascii="Times New Roman" w:eastAsia="Times New Roman" w:hAnsi="Times New Roman" w:cs="Times New Roman"/>
+          <w:sz w:val="24"/>
+          <w:szCs w:val="24"/>
+        </w:rPr>
+      </w:pPr>
+      <w:r>
+        <w:rPr>
+          <w:rFonts w:ascii="Times New Roman" w:eastAsia="Times New Roman" w:hAnsi="Times New Roman" w:cs="Times New Roman"/>
+          <w:sz w:val="24"/>
+          <w:szCs w:val="24"/>
+        </w:rPr>
+        <w:t>search</w:t>
+      </w:r>
+    </w:p>
+    <w:p>
+      <w:pPr>
+        <w:numPr>
+          <w:ilvl w:val="0"/>
+          <w:numId w:val="15"/>
+        </w:numPr>
+        <w:spacing w:before="100" w:beforeAutospacing="1" w:after="100" w:afterAutospacing="1" w:line="240" w:lineRule="auto"/>
+        <w:rPr>
+          <w:rFonts w:ascii="Times New Roman" w:eastAsia="Times New Roman" w:hAnsi="Times New Roman" w:cs="Times New Roman"/>
+          <w:sz w:val="24"/>
+          <w:szCs w:val="24"/>
+        </w:rPr>
+      </w:pPr>
+      <w:proofErr w:type="spellStart"/>
+      <w:r>
+        <w:rPr>
+          <w:rFonts w:ascii="Times New Roman" w:eastAsia="Times New Roman" w:hAnsi="Times New Roman" w:cs="Times New Roman"/>
+          <w:sz w:val="24"/>
+          <w:szCs w:val="24"/>
+        </w:rPr>
+        <w:t>search_n</w:t>
+      </w:r>
+      <w:proofErr w:type="spellEnd"/>
+    </w:p>
+    <w:p>
+      <w:pPr>
+        <w:numPr>
+          <w:ilvl w:val="0"/>
+          <w:numId w:val="15"/>
+        </w:numPr>
+        <w:spacing w:before="100" w:beforeAutospacing="1" w:after="100" w:afterAutospacing="1" w:line="240" w:lineRule="auto"/>
+        <w:rPr>
+          <w:rFonts w:ascii="Times New Roman" w:eastAsia="Times New Roman" w:hAnsi="Times New Roman" w:cs="Times New Roman"/>
+          <w:sz w:val="24"/>
+          <w:szCs w:val="24"/>
+        </w:rPr>
+      </w:pPr>
+      <w:r>
+        <w:rPr>
+          <w:rFonts w:ascii="Times New Roman" w:eastAsia="Times New Roman" w:hAnsi="Times New Roman" w:cs="Times New Roman"/>
+          <w:sz w:val="24"/>
+          <w:szCs w:val="24"/>
+        </w:rPr>
+        <w:t>sort</w:t>
+      </w:r>
+    </w:p>
+    <w:p>
+      <w:pPr>
+        <w:numPr>
+          <w:ilvl w:val="0"/>
+          <w:numId w:val="15"/>
+        </w:numPr>
+        <w:spacing w:before="100" w:beforeAutospacing="1" w:after="100" w:afterAutospacing="1" w:line="240" w:lineRule="auto"/>
+        <w:rPr>
+          <w:rFonts w:ascii="Times New Roman" w:eastAsia="Times New Roman" w:hAnsi="Times New Roman" w:cs="Times New Roman"/>
+          <w:sz w:val="24"/>
+          <w:szCs w:val="24"/>
+        </w:rPr>
+      </w:pPr>
+      <w:proofErr w:type="spellStart"/>
+      <w:r>
+        <w:rPr>
+          <w:rFonts w:ascii="Times New Roman" w:eastAsia="Times New Roman" w:hAnsi="Times New Roman" w:cs="Times New Roman"/>
+          <w:sz w:val="24"/>
+          <w:szCs w:val="24"/>
+        </w:rPr>
+        <w:t>stable_sort</w:t>
+      </w:r>
+      <w:proofErr w:type="spellEnd"/>
+    </w:p>
+    <w:p>
+      <w:pPr>
+        <w:numPr>
+          <w:ilvl w:val="0"/>
+          <w:numId w:val="15"/>
+        </w:numPr>
+        <w:spacing w:before="100" w:beforeAutospacing="1" w:after="100" w:afterAutospacing="1" w:line="240" w:lineRule="auto"/>
+        <w:rPr>
+          <w:rFonts w:ascii="Times New Roman" w:eastAsia="Times New Roman" w:hAnsi="Times New Roman" w:cs="Times New Roman"/>
+          <w:sz w:val="24"/>
+          <w:szCs w:val="24"/>
+        </w:rPr>
+      </w:pPr>
+      <w:r>
+        <w:rPr>
+          <w:rFonts w:ascii="Times New Roman" w:eastAsia="Times New Roman" w:hAnsi="Times New Roman" w:cs="Times New Roman"/>
+          <w:sz w:val="24"/>
+          <w:szCs w:val="24"/>
+        </w:rPr>
+        <w:t>transform</w:t>
+      </w:r>
+    </w:p>
+    <w:p>
+      <w:pPr>
+        <w:numPr>
+          <w:ilvl w:val="0"/>
+          <w:numId w:val="15"/>
+        </w:numPr>
+        <w:spacing w:before="100" w:beforeAutospacing="1" w:after="100" w:afterAutospacing="1" w:line="240" w:lineRule="auto"/>
+        <w:rPr>
+          <w:rFonts w:ascii="Times New Roman" w:eastAsia="Times New Roman" w:hAnsi="Times New Roman" w:cs="Times New Roman"/>
+          <w:sz w:val="24"/>
+          <w:szCs w:val="24"/>
+        </w:rPr>
+      </w:pPr>
+      <w:proofErr w:type="spellStart"/>
+      <w:r>
+        <w:rPr>
+          <w:rFonts w:ascii="Times New Roman" w:eastAsia="Times New Roman" w:hAnsi="Times New Roman" w:cs="Times New Roman"/>
+          <w:sz w:val="24"/>
+          <w:szCs w:val="24"/>
+        </w:rPr>
+        <w:t>transform_exclusive_scan</w:t>
+      </w:r>
+      <w:proofErr w:type="spellEnd"/>
+    </w:p>
+    <w:p>
+      <w:pPr>
+        <w:numPr>
+          <w:ilvl w:val="0"/>
+          <w:numId w:val="15"/>
+        </w:numPr>
+        <w:spacing w:before="100" w:beforeAutospacing="1" w:after="100" w:afterAutospacing="1" w:line="240" w:lineRule="auto"/>
+        <w:rPr>
+          <w:rFonts w:ascii="Times New Roman" w:eastAsia="Times New Roman" w:hAnsi="Times New Roman" w:cs="Times New Roman"/>
+          <w:sz w:val="24"/>
+          <w:szCs w:val="24"/>
+        </w:rPr>
+      </w:pPr>
+      <w:proofErr w:type="spellStart"/>
+      <w:r>
+        <w:rPr>
+          <w:rFonts w:ascii="Times New Roman" w:eastAsia="Times New Roman" w:hAnsi="Times New Roman" w:cs="Times New Roman"/>
+          <w:sz w:val="24"/>
+          <w:szCs w:val="24"/>
+        </w:rPr>
+        <w:t>transform_inclusive_scan</w:t>
+      </w:r>
+      <w:proofErr w:type="spellEnd"/>
+    </w:p>
+    <w:p>
+      <w:pPr>
+        <w:numPr>
+          <w:ilvl w:val="0"/>
+          <w:numId w:val="15"/>
+        </w:numPr>
+        <w:spacing w:before="100" w:beforeAutospacing="1" w:after="100" w:afterAutospacing="1" w:line="240" w:lineRule="auto"/>
+        <w:rPr>
+          <w:rFonts w:ascii="Times New Roman" w:eastAsia="Times New Roman" w:hAnsi="Times New Roman" w:cs="Times New Roman"/>
+          <w:sz w:val="24"/>
+          <w:szCs w:val="24"/>
+        </w:rPr>
+      </w:pPr>
+      <w:proofErr w:type="spellStart"/>
+      <w:r>
+        <w:rPr>
+          <w:rFonts w:ascii="Times New Roman" w:eastAsia="Times New Roman" w:hAnsi="Times New Roman" w:cs="Times New Roman"/>
+          <w:sz w:val="24"/>
+          <w:szCs w:val="24"/>
+        </w:rPr>
+        <w:t>transform_reduce</w:t>
+      </w:r>
+      <w:proofErr w:type="spellEnd"/>
+    </w:p>
+    <w:p/>
     <w:sectPr>
       <w:pgSz w:w="12240" w:h="15840"/>
       <w:pgMar w:top="720" w:right="720" w:bottom="720" w:left="720" w:header="708" w:footer="708" w:gutter="0"/>
@@ -6800,6 +7731,155 @@
 <file path=word/numbering.xml><?xml version="1.0" encoding="utf-8"?>
 <w:numbering xmlns:wpc="http://schemas.microsoft.com/office/word/2010/wordprocessingCanvas" xmlns:cx="http://schemas.microsoft.com/office/drawing/2014/chartex" xmlns:cx1="http://schemas.microsoft.com/office/drawing/2015/9/8/chartex" xmlns:cx2="http://schemas.microsoft.com/office/drawing/2015/10/21/chartex" xmlns:cx3="http://schemas.microsoft.com/office/drawing/2016/5/9/chartex" xmlns:cx4="http://schemas.microsoft.com/office/drawing/2016/5/10/chartex" xmlns:cx5="http://schemas.microsoft.com/office/drawing/2016/5/11/chartex" xmlns:cx6="http://schemas.microsoft.com/office/drawing/2016/5/12/chartex" xmlns:cx7="http://schemas.microsoft.com/office/drawing/2016/5/13/chartex" xmlns:cx8="http://schemas.microsoft.com/office/drawing/2016/5/14/chartex" xmlns:mc="http://schemas.openxmlformats.org/markup-compatibility/2006" xmlns:aink="http://schemas.microsoft.com/office/drawing/2016/ink" xmlns:am3d="http://schemas.microsoft.com/office/drawing/2017/model3d" xmlns:o="urn:schemas-microsoft-com:office:office" xmlns:r="http://schemas.openxmlformats.org/officeDocument/2006/relationships" xmlns:m="http://schemas.openxmlformats.org/officeDocument/2006/math" xmlns:v="urn:schemas-microsoft-com:vml" xmlns:wp14="http://schemas.microsoft.com/office/word/2010/wordprocessingDrawing" xmlns:wp="http://schemas.openxmlformats.org/drawingml/2006/wordprocessingDrawing" xmlns:w10="urn:schemas-microsoft-com:office:word" xmlns:w="http://schemas.openxmlformats.org/wordprocessingml/2006/main" xmlns:w14="http://schemas.microsoft.com/office/word/2010/wordml" xmlns:w15="http://schemas.microsoft.com/office/word/2012/wordml" xmlns:w16cid="http://schemas.microsoft.com/office/word/2016/wordml/cid" xmlns:w16se="http://schemas.microsoft.com/office/word/2015/wordml/symex" xmlns:wpg="http://schemas.microsoft.com/office/word/2010/wordprocessingGroup" xmlns:wpi="http://schemas.microsoft.com/office/word/2010/wordprocessingInk" xmlns:wne="http://schemas.microsoft.com/office/word/2006/wordml" xmlns:wps="http://schemas.microsoft.com/office/word/2010/wordprocessingShape" mc:Ignorable="w14 w15 w16se w16cid wp14">
   <w:abstractNum w:abstractNumId="0" w15:restartNumberingAfterBreak="0">
+    <w:nsid w:val="04182C4A"/>
+    <w:multiLevelType w:val="multilevel"/>
+    <w:tmpl w:val="A512258C"/>
+    <w:lvl w:ilvl="0">
+      <w:start w:val="1"/>
+      <w:numFmt w:val="bullet"/>
+      <w:lvlText w:val=""/>
+      <w:lvlJc w:val="left"/>
+      <w:pPr>
+        <w:tabs>
+          <w:tab w:val="num" w:pos="720"/>
+        </w:tabs>
+        <w:ind w:left="720" w:hanging="360"/>
+      </w:pPr>
+      <w:rPr>
+        <w:rFonts w:ascii="Symbol" w:hAnsi="Symbol" w:hint="default"/>
+        <w:sz w:val="20"/>
+      </w:rPr>
+    </w:lvl>
+    <w:lvl w:ilvl="1" w:tentative="1">
+      <w:start w:val="1"/>
+      <w:numFmt w:val="bullet"/>
+      <w:lvlText w:val="o"/>
+      <w:lvlJc w:val="left"/>
+      <w:pPr>
+        <w:tabs>
+          <w:tab w:val="num" w:pos="1440"/>
+        </w:tabs>
+        <w:ind w:left="1440" w:hanging="360"/>
+      </w:pPr>
+      <w:rPr>
+        <w:rFonts w:ascii="Courier New" w:hAnsi="Courier New" w:hint="default"/>
+        <w:sz w:val="20"/>
+      </w:rPr>
+    </w:lvl>
+    <w:lvl w:ilvl="2" w:tentative="1">
+      <w:start w:val="1"/>
+      <w:numFmt w:val="bullet"/>
+      <w:lvlText w:val=""/>
+      <w:lvlJc w:val="left"/>
+      <w:pPr>
+        <w:tabs>
+          <w:tab w:val="num" w:pos="2160"/>
+        </w:tabs>
+        <w:ind w:left="2160" w:hanging="360"/>
+      </w:pPr>
+      <w:rPr>
+        <w:rFonts w:ascii="Wingdings" w:hAnsi="Wingdings" w:hint="default"/>
+        <w:sz w:val="20"/>
+      </w:rPr>
+    </w:lvl>
+    <w:lvl w:ilvl="3" w:tentative="1">
+      <w:start w:val="1"/>
+      <w:numFmt w:val="bullet"/>
+      <w:lvlText w:val=""/>
+      <w:lvlJc w:val="left"/>
+      <w:pPr>
+        <w:tabs>
+          <w:tab w:val="num" w:pos="2880"/>
+        </w:tabs>
+        <w:ind w:left="2880" w:hanging="360"/>
+      </w:pPr>
+      <w:rPr>
+        <w:rFonts w:ascii="Wingdings" w:hAnsi="Wingdings" w:hint="default"/>
+        <w:sz w:val="20"/>
+      </w:rPr>
+    </w:lvl>
+    <w:lvl w:ilvl="4" w:tentative="1">
+      <w:start w:val="1"/>
+      <w:numFmt w:val="bullet"/>
+      <w:lvlText w:val=""/>
+      <w:lvlJc w:val="left"/>
+      <w:pPr>
+        <w:tabs>
+          <w:tab w:val="num" w:pos="3600"/>
+        </w:tabs>
+        <w:ind w:left="3600" w:hanging="360"/>
+      </w:pPr>
+      <w:rPr>
+        <w:rFonts w:ascii="Wingdings" w:hAnsi="Wingdings" w:hint="default"/>
+        <w:sz w:val="20"/>
+      </w:rPr>
+    </w:lvl>
+    <w:lvl w:ilvl="5" w:tentative="1">
+      <w:start w:val="1"/>
+      <w:numFmt w:val="bullet"/>
+      <w:lvlText w:val=""/>
+      <w:lvlJc w:val="left"/>
+      <w:pPr>
+        <w:tabs>
+          <w:tab w:val="num" w:pos="4320"/>
+        </w:tabs>
+        <w:ind w:left="4320" w:hanging="360"/>
+      </w:pPr>
+      <w:rPr>
+        <w:rFonts w:ascii="Wingdings" w:hAnsi="Wingdings" w:hint="default"/>
+        <w:sz w:val="20"/>
+      </w:rPr>
+    </w:lvl>
+    <w:lvl w:ilvl="6" w:tentative="1">
+      <w:start w:val="1"/>
+      <w:numFmt w:val="bullet"/>
+      <w:lvlText w:val=""/>
+      <w:lvlJc w:val="left"/>
+      <w:pPr>
+        <w:tabs>
+          <w:tab w:val="num" w:pos="5040"/>
+        </w:tabs>
+        <w:ind w:left="5040" w:hanging="360"/>
+      </w:pPr>
+      <w:rPr>
+        <w:rFonts w:ascii="Wingdings" w:hAnsi="Wingdings" w:hint="default"/>
+        <w:sz w:val="20"/>
+      </w:rPr>
+    </w:lvl>
+    <w:lvl w:ilvl="7" w:tentative="1">
+      <w:start w:val="1"/>
+      <w:numFmt w:val="bullet"/>
+      <w:lvlText w:val=""/>
+      <w:lvlJc w:val="left"/>
+      <w:pPr>
+        <w:tabs>
+          <w:tab w:val="num" w:pos="5760"/>
+        </w:tabs>
+        <w:ind w:left="5760" w:hanging="360"/>
+      </w:pPr>
+      <w:rPr>
+        <w:rFonts w:ascii="Wingdings" w:hAnsi="Wingdings" w:hint="default"/>
+        <w:sz w:val="20"/>
+      </w:rPr>
+    </w:lvl>
+    <w:lvl w:ilvl="8" w:tentative="1">
+      <w:start w:val="1"/>
+      <w:numFmt w:val="bullet"/>
+      <w:lvlText w:val=""/>
+      <w:lvlJc w:val="left"/>
+      <w:pPr>
+        <w:tabs>
+          <w:tab w:val="num" w:pos="6480"/>
+        </w:tabs>
+        <w:ind w:left="6480" w:hanging="360"/>
+      </w:pPr>
+      <w:rPr>
+        <w:rFonts w:ascii="Wingdings" w:hAnsi="Wingdings" w:hint="default"/>
+        <w:sz w:val="20"/>
+      </w:rPr>
+    </w:lvl>
+  </w:abstractNum>
+  <w:abstractNum w:abstractNumId="1" w15:restartNumberingAfterBreak="0">
     <w:nsid w:val="0FA61714"/>
     <w:multiLevelType w:val="hybridMultilevel"/>
     <w:tmpl w:val="2DAEC6FE"/>
@@ -6888,7 +7968,7 @@
       </w:pPr>
     </w:lvl>
   </w:abstractNum>
-  <w:abstractNum w:abstractNumId="1" w15:restartNumberingAfterBreak="0">
+  <w:abstractNum w:abstractNumId="2" w15:restartNumberingAfterBreak="0">
     <w:nsid w:val="15E36BF1"/>
     <w:multiLevelType w:val="multilevel"/>
     <w:tmpl w:val="AB4E600C"/>
@@ -7037,7 +8117,7 @@
       </w:rPr>
     </w:lvl>
   </w:abstractNum>
-  <w:abstractNum w:abstractNumId="2" w15:restartNumberingAfterBreak="0">
+  <w:abstractNum w:abstractNumId="3" w15:restartNumberingAfterBreak="0">
     <w:nsid w:val="181F15D3"/>
     <w:multiLevelType w:val="multilevel"/>
     <w:tmpl w:val="FA7E7CB6"/>
@@ -7186,7 +8266,7 @@
       </w:rPr>
     </w:lvl>
   </w:abstractNum>
-  <w:abstractNum w:abstractNumId="3" w15:restartNumberingAfterBreak="0">
+  <w:abstractNum w:abstractNumId="4" w15:restartNumberingAfterBreak="0">
     <w:nsid w:val="1F9B2988"/>
     <w:multiLevelType w:val="hybridMultilevel"/>
     <w:tmpl w:val="14708A04"/>
@@ -7299,7 +8379,7 @@
       </w:rPr>
     </w:lvl>
   </w:abstractNum>
-  <w:abstractNum w:abstractNumId="4" w15:restartNumberingAfterBreak="0">
+  <w:abstractNum w:abstractNumId="5" w15:restartNumberingAfterBreak="0">
     <w:nsid w:val="24407411"/>
     <w:multiLevelType w:val="multilevel"/>
     <w:tmpl w:val="22CE9A9E"/>
@@ -7448,7 +8528,7 @@
       </w:rPr>
     </w:lvl>
   </w:abstractNum>
-  <w:abstractNum w:abstractNumId="5" w15:restartNumberingAfterBreak="0">
+  <w:abstractNum w:abstractNumId="6" w15:restartNumberingAfterBreak="0">
     <w:nsid w:val="29D75405"/>
     <w:multiLevelType w:val="multilevel"/>
     <w:tmpl w:val="F98E785C"/>
@@ -7597,7 +8677,7 @@
       </w:rPr>
     </w:lvl>
   </w:abstractNum>
-  <w:abstractNum w:abstractNumId="6" w15:restartNumberingAfterBreak="0">
+  <w:abstractNum w:abstractNumId="7" w15:restartNumberingAfterBreak="0">
     <w:nsid w:val="2B633CE4"/>
     <w:multiLevelType w:val="hybridMultilevel"/>
     <w:tmpl w:val="4DD08570"/>
@@ -7710,7 +8790,7 @@
       </w:rPr>
     </w:lvl>
   </w:abstractNum>
-  <w:abstractNum w:abstractNumId="7" w15:restartNumberingAfterBreak="0">
+  <w:abstractNum w:abstractNumId="8" w15:restartNumberingAfterBreak="0">
     <w:nsid w:val="34A31853"/>
     <w:multiLevelType w:val="hybridMultilevel"/>
     <w:tmpl w:val="FB14BABA"/>
@@ -7822,7 +8902,7 @@
       </w:rPr>
     </w:lvl>
   </w:abstractNum>
-  <w:abstractNum w:abstractNumId="8" w15:restartNumberingAfterBreak="0">
+  <w:abstractNum w:abstractNumId="9" w15:restartNumberingAfterBreak="0">
     <w:nsid w:val="3D453686"/>
     <w:multiLevelType w:val="hybridMultilevel"/>
     <w:tmpl w:val="E6F62DF4"/>
@@ -7935,7 +9015,7 @@
       </w:rPr>
     </w:lvl>
   </w:abstractNum>
-  <w:abstractNum w:abstractNumId="9" w15:restartNumberingAfterBreak="0">
+  <w:abstractNum w:abstractNumId="10" w15:restartNumberingAfterBreak="0">
     <w:nsid w:val="4BA11658"/>
     <w:multiLevelType w:val="hybridMultilevel"/>
     <w:tmpl w:val="D39CBAAC"/>
@@ -8048,7 +9128,7 @@
       </w:rPr>
     </w:lvl>
   </w:abstractNum>
-  <w:abstractNum w:abstractNumId="10" w15:restartNumberingAfterBreak="0">
+  <w:abstractNum w:abstractNumId="11" w15:restartNumberingAfterBreak="0">
     <w:nsid w:val="5F451428"/>
     <w:multiLevelType w:val="multilevel"/>
     <w:tmpl w:val="D79C3EDC"/>
@@ -8197,7 +9277,7 @@
       </w:rPr>
     </w:lvl>
   </w:abstractNum>
-  <w:abstractNum w:abstractNumId="11" w15:restartNumberingAfterBreak="0">
+  <w:abstractNum w:abstractNumId="12" w15:restartNumberingAfterBreak="0">
     <w:nsid w:val="661F0003"/>
     <w:multiLevelType w:val="hybridMultilevel"/>
     <w:tmpl w:val="4ED6D84E"/>
@@ -8310,7 +9390,7 @@
       </w:rPr>
     </w:lvl>
   </w:abstractNum>
-  <w:abstractNum w:abstractNumId="12" w15:restartNumberingAfterBreak="0">
+  <w:abstractNum w:abstractNumId="13" w15:restartNumberingAfterBreak="0">
     <w:nsid w:val="6E95140C"/>
     <w:multiLevelType w:val="hybridMultilevel"/>
     <w:tmpl w:val="A184F334"/>
@@ -8423,44 +9503,199 @@
       </w:rPr>
     </w:lvl>
   </w:abstractNum>
+  <w:abstractNum w:abstractNumId="14" w15:restartNumberingAfterBreak="0">
+    <w:nsid w:val="75946E17"/>
+    <w:multiLevelType w:val="multilevel"/>
+    <w:tmpl w:val="7A5218A4"/>
+    <w:lvl w:ilvl="0">
+      <w:start w:val="1"/>
+      <w:numFmt w:val="bullet"/>
+      <w:lvlText w:val=""/>
+      <w:lvlJc w:val="left"/>
+      <w:pPr>
+        <w:tabs>
+          <w:tab w:val="num" w:pos="720"/>
+        </w:tabs>
+        <w:ind w:left="720" w:hanging="360"/>
+      </w:pPr>
+      <w:rPr>
+        <w:rFonts w:ascii="Symbol" w:hAnsi="Symbol" w:hint="default"/>
+        <w:sz w:val="20"/>
+      </w:rPr>
+    </w:lvl>
+    <w:lvl w:ilvl="1" w:tentative="1">
+      <w:start w:val="1"/>
+      <w:numFmt w:val="bullet"/>
+      <w:lvlText w:val="o"/>
+      <w:lvlJc w:val="left"/>
+      <w:pPr>
+        <w:tabs>
+          <w:tab w:val="num" w:pos="1440"/>
+        </w:tabs>
+        <w:ind w:left="1440" w:hanging="360"/>
+      </w:pPr>
+      <w:rPr>
+        <w:rFonts w:ascii="Courier New" w:hAnsi="Courier New" w:hint="default"/>
+        <w:sz w:val="20"/>
+      </w:rPr>
+    </w:lvl>
+    <w:lvl w:ilvl="2" w:tentative="1">
+      <w:start w:val="1"/>
+      <w:numFmt w:val="bullet"/>
+      <w:lvlText w:val=""/>
+      <w:lvlJc w:val="left"/>
+      <w:pPr>
+        <w:tabs>
+          <w:tab w:val="num" w:pos="2160"/>
+        </w:tabs>
+        <w:ind w:left="2160" w:hanging="360"/>
+      </w:pPr>
+      <w:rPr>
+        <w:rFonts w:ascii="Wingdings" w:hAnsi="Wingdings" w:hint="default"/>
+        <w:sz w:val="20"/>
+      </w:rPr>
+    </w:lvl>
+    <w:lvl w:ilvl="3" w:tentative="1">
+      <w:start w:val="1"/>
+      <w:numFmt w:val="bullet"/>
+      <w:lvlText w:val=""/>
+      <w:lvlJc w:val="left"/>
+      <w:pPr>
+        <w:tabs>
+          <w:tab w:val="num" w:pos="2880"/>
+        </w:tabs>
+        <w:ind w:left="2880" w:hanging="360"/>
+      </w:pPr>
+      <w:rPr>
+        <w:rFonts w:ascii="Wingdings" w:hAnsi="Wingdings" w:hint="default"/>
+        <w:sz w:val="20"/>
+      </w:rPr>
+    </w:lvl>
+    <w:lvl w:ilvl="4" w:tentative="1">
+      <w:start w:val="1"/>
+      <w:numFmt w:val="bullet"/>
+      <w:lvlText w:val=""/>
+      <w:lvlJc w:val="left"/>
+      <w:pPr>
+        <w:tabs>
+          <w:tab w:val="num" w:pos="3600"/>
+        </w:tabs>
+        <w:ind w:left="3600" w:hanging="360"/>
+      </w:pPr>
+      <w:rPr>
+        <w:rFonts w:ascii="Wingdings" w:hAnsi="Wingdings" w:hint="default"/>
+        <w:sz w:val="20"/>
+      </w:rPr>
+    </w:lvl>
+    <w:lvl w:ilvl="5" w:tentative="1">
+      <w:start w:val="1"/>
+      <w:numFmt w:val="bullet"/>
+      <w:lvlText w:val=""/>
+      <w:lvlJc w:val="left"/>
+      <w:pPr>
+        <w:tabs>
+          <w:tab w:val="num" w:pos="4320"/>
+        </w:tabs>
+        <w:ind w:left="4320" w:hanging="360"/>
+      </w:pPr>
+      <w:rPr>
+        <w:rFonts w:ascii="Wingdings" w:hAnsi="Wingdings" w:hint="default"/>
+        <w:sz w:val="20"/>
+      </w:rPr>
+    </w:lvl>
+    <w:lvl w:ilvl="6" w:tentative="1">
+      <w:start w:val="1"/>
+      <w:numFmt w:val="bullet"/>
+      <w:lvlText w:val=""/>
+      <w:lvlJc w:val="left"/>
+      <w:pPr>
+        <w:tabs>
+          <w:tab w:val="num" w:pos="5040"/>
+        </w:tabs>
+        <w:ind w:left="5040" w:hanging="360"/>
+      </w:pPr>
+      <w:rPr>
+        <w:rFonts w:ascii="Wingdings" w:hAnsi="Wingdings" w:hint="default"/>
+        <w:sz w:val="20"/>
+      </w:rPr>
+    </w:lvl>
+    <w:lvl w:ilvl="7" w:tentative="1">
+      <w:start w:val="1"/>
+      <w:numFmt w:val="bullet"/>
+      <w:lvlText w:val=""/>
+      <w:lvlJc w:val="left"/>
+      <w:pPr>
+        <w:tabs>
+          <w:tab w:val="num" w:pos="5760"/>
+        </w:tabs>
+        <w:ind w:left="5760" w:hanging="360"/>
+      </w:pPr>
+      <w:rPr>
+        <w:rFonts w:ascii="Wingdings" w:hAnsi="Wingdings" w:hint="default"/>
+        <w:sz w:val="20"/>
+      </w:rPr>
+    </w:lvl>
+    <w:lvl w:ilvl="8" w:tentative="1">
+      <w:start w:val="1"/>
+      <w:numFmt w:val="bullet"/>
+      <w:lvlText w:val=""/>
+      <w:lvlJc w:val="left"/>
+      <w:pPr>
+        <w:tabs>
+          <w:tab w:val="num" w:pos="6480"/>
+        </w:tabs>
+        <w:ind w:left="6480" w:hanging="360"/>
+      </w:pPr>
+      <w:rPr>
+        <w:rFonts w:ascii="Wingdings" w:hAnsi="Wingdings" w:hint="default"/>
+        <w:sz w:val="20"/>
+      </w:rPr>
+    </w:lvl>
+  </w:abstractNum>
   <w:num w:numId="1">
+    <w:abstractNumId w:val="1"/>
+  </w:num>
+  <w:num w:numId="2">
+    <w:abstractNumId w:val="6"/>
+  </w:num>
+  <w:num w:numId="3">
+    <w:abstractNumId w:val="8"/>
+  </w:num>
+  <w:num w:numId="4">
+    <w:abstractNumId w:val="12"/>
+  </w:num>
+  <w:num w:numId="5">
+    <w:abstractNumId w:val="7"/>
+  </w:num>
+  <w:num w:numId="6">
+    <w:abstractNumId w:val="4"/>
+  </w:num>
+  <w:num w:numId="7">
+    <w:abstractNumId w:val="13"/>
+  </w:num>
+  <w:num w:numId="8">
+    <w:abstractNumId w:val="5"/>
+  </w:num>
+  <w:num w:numId="9">
+    <w:abstractNumId w:val="2"/>
+  </w:num>
+  <w:num w:numId="10">
+    <w:abstractNumId w:val="3"/>
+  </w:num>
+  <w:num w:numId="11">
+    <w:abstractNumId w:val="11"/>
+  </w:num>
+  <w:num w:numId="12">
+    <w:abstractNumId w:val="10"/>
+  </w:num>
+  <w:num w:numId="13">
+    <w:abstractNumId w:val="9"/>
+  </w:num>
+  <w:num w:numId="14">
     <w:abstractNumId w:val="0"/>
   </w:num>
-  <w:num w:numId="2">
-    <w:abstractNumId w:val="5"/>
-  </w:num>
-  <w:num w:numId="3">
-    <w:abstractNumId w:val="7"/>
-  </w:num>
-  <w:num w:numId="4">
-    <w:abstractNumId w:val="11"/>
-  </w:num>
-  <w:num w:numId="5">
-    <w:abstractNumId w:val="6"/>
-  </w:num>
-  <w:num w:numId="6">
-    <w:abstractNumId w:val="3"/>
-  </w:num>
-  <w:num w:numId="7">
-    <w:abstractNumId w:val="12"/>
-  </w:num>
-  <w:num w:numId="8">
-    <w:abstractNumId w:val="4"/>
-  </w:num>
-  <w:num w:numId="9">
-    <w:abstractNumId w:val="1"/>
-  </w:num>
-  <w:num w:numId="10">
-    <w:abstractNumId w:val="2"/>
-  </w:num>
-  <w:num w:numId="11">
-    <w:abstractNumId w:val="10"/>
-  </w:num>
-  <w:num w:numId="12">
-    <w:abstractNumId w:val="9"/>
-  </w:num>
-  <w:num w:numId="13">
-    <w:abstractNumId w:val="8"/>
+  <w:num w:numId="15">
+    <w:abstractNumId w:val="14"/>
   </w:num>
 </w:numbering>
 </file>
@@ -9192,6 +10427,22 @@
       <w:szCs w:val="26"/>
     </w:rPr>
   </w:style>
+  <w:style w:type="paragraph" w:styleId="NormalWeb">
+    <w:name w:val="Normal (Web)"/>
+    <w:basedOn w:val="Normal"/>
+    <w:uiPriority w:val="99"/>
+    <w:semiHidden/>
+    <w:unhideWhenUsed/>
+    <w:rsid w:val="007A2080"/>
+    <w:pPr>
+      <w:spacing w:before="100" w:beforeAutospacing="1" w:after="100" w:afterAutospacing="1" w:line="240" w:lineRule="auto"/>
+    </w:pPr>
+    <w:rPr>
+      <w:rFonts w:ascii="Times New Roman" w:eastAsia="Times New Roman" w:hAnsi="Times New Roman" w:cs="Times New Roman"/>
+      <w:sz w:val="24"/>
+      <w:szCs w:val="24"/>
+    </w:rPr>
+  </w:style>
 </w:styles>
 </file>
 
@@ -9461,7 +10712,7 @@
 </file>
 
 <file path=customXml/itemProps1.xml><?xml version="1.0" encoding="utf-8"?>
-<ds:datastoreItem xmlns:ds="http://schemas.openxmlformats.org/officeDocument/2006/customXml" ds:itemID="{D61E37BF-3CD4-4E11-BD1E-0FE201C22848}">
+<ds:datastoreItem xmlns:ds="http://schemas.openxmlformats.org/officeDocument/2006/customXml" ds:itemID="{FA922401-DDC7-4AA9-A654-A8EF83AD6F1A}">
   <ds:schemaRefs>
     <ds:schemaRef ds:uri="http://schemas.openxmlformats.org/officeDocument/2006/bibliography"/>
   </ds:schemaRefs>

--- a/Learning/Docs/The 15 C.docx
+++ b/Learning/Docs/The 15 C.docx
@@ -4,33 +4,20 @@
   <w:body>
     <w:p>
       <w:pPr>
-        <w:shd w:val="clear" w:color="auto" w:fill="FFFFFF"/>
-        <w:spacing w:before="75" w:after="252" w:line="240" w:lineRule="auto"/>
-        <w:outlineLvl w:val="0"/>
-        <w:rPr>
-          <w:rFonts w:ascii="Arial" w:eastAsia="Times New Roman" w:hAnsi="Arial" w:cs="Arial"/>
-          <w:b/>
-          <w:bCs/>
-          <w:color w:val="555555"/>
-          <w:kern w:val="36"/>
-          <w:sz w:val="48"/>
-          <w:szCs w:val="48"/>
-        </w:rPr>
-      </w:pPr>
-      <w:r>
-        <w:rPr>
-          <w:rFonts w:ascii="Arial" w:eastAsia="Times New Roman" w:hAnsi="Arial" w:cs="Arial"/>
-          <w:b/>
-          <w:bCs/>
-          <w:color w:val="555555"/>
-          <w:kern w:val="36"/>
-          <w:sz w:val="48"/>
-          <w:szCs w:val="48"/>
+        <w:pStyle w:val="Heading1"/>
+        <w:rPr>
+          <w:sz w:val="32"/>
+          <w:szCs w:val="32"/>
+        </w:rPr>
+      </w:pPr>
+      <w:r>
+        <w:rPr>
+          <w:sz w:val="32"/>
+          <w:szCs w:val="32"/>
         </w:rPr>
         <w:t>The 15 C++11 features you must really use in your C++ projects.</w:t>
       </w:r>
     </w:p>
-    <w:p/>
     <w:p>
       <w:pPr>
         <w:pStyle w:val="ListParagraph"/>
@@ -64,10 +51,12 @@
         </w:numPr>
         <w:rPr>
           <w:rStyle w:val="Strong"/>
-          <w:b w:val="0"/>
-          <w:bCs w:val="0"/>
-        </w:rPr>
-      </w:pPr>
+          <w:rFonts w:ascii="Helvetica" w:hAnsi="Helvetica" w:cs="Helvetica"/>
+          <w:color w:val="555555"/>
+          <w:shd w:val="clear" w:color="auto" w:fill="FFFFFF"/>
+        </w:rPr>
+      </w:pPr>
+      <w:proofErr w:type="spellStart"/>
       <w:r>
         <w:rPr>
           <w:rStyle w:val="Strong"/>
@@ -75,17 +64,33 @@
           <w:color w:val="555555"/>
           <w:shd w:val="clear" w:color="auto" w:fill="FFFFFF"/>
         </w:rPr>
-        <w:t xml:space="preserve">2- </w:t>
-      </w:r>
-      <w:proofErr w:type="spellStart"/>
-      <w:r>
+        <w:t>nullptr</w:t>
+      </w:r>
+      <w:proofErr w:type="spellEnd"/>
+    </w:p>
+    <w:p>
+      <w:pPr>
+        <w:pStyle w:val="ListParagraph"/>
+        <w:numPr>
+          <w:ilvl w:val="0"/>
+          <w:numId w:val="1"/>
+        </w:numPr>
         <w:rPr>
           <w:rStyle w:val="Strong"/>
           <w:rFonts w:ascii="Helvetica" w:hAnsi="Helvetica" w:cs="Helvetica"/>
           <w:color w:val="555555"/>
           <w:shd w:val="clear" w:color="auto" w:fill="FFFFFF"/>
         </w:rPr>
-        <w:t>nullptr</w:t>
+      </w:pPr>
+      <w:proofErr w:type="spellStart"/>
+      <w:r>
+        <w:rPr>
+          <w:rStyle w:val="Strong"/>
+          <w:rFonts w:ascii="Helvetica" w:hAnsi="Helvetica" w:cs="Helvetica"/>
+          <w:color w:val="555555"/>
+          <w:shd w:val="clear" w:color="auto" w:fill="FFFFFF"/>
+        </w:rPr>
+        <w:t>shared_ptr</w:t>
       </w:r>
       <w:proofErr w:type="spellEnd"/>
     </w:p>
@@ -98,8 +103,9 @@
         </w:numPr>
         <w:rPr>
           <w:rStyle w:val="Strong"/>
-          <w:b w:val="0"/>
-          <w:bCs w:val="0"/>
+          <w:rFonts w:ascii="Helvetica" w:hAnsi="Helvetica" w:cs="Helvetica"/>
+          <w:color w:val="555555"/>
+          <w:shd w:val="clear" w:color="auto" w:fill="FFFFFF"/>
         </w:rPr>
       </w:pPr>
       <w:r>
@@ -109,7 +115,7 @@
           <w:color w:val="555555"/>
           <w:shd w:val="clear" w:color="auto" w:fill="FFFFFF"/>
         </w:rPr>
-        <w:t xml:space="preserve">3- </w:t>
+        <w:t xml:space="preserve">Strongly-typed </w:t>
       </w:r>
       <w:proofErr w:type="spellStart"/>
       <w:r>
@@ -119,7 +125,7 @@
           <w:color w:val="555555"/>
           <w:shd w:val="clear" w:color="auto" w:fill="FFFFFF"/>
         </w:rPr>
-        <w:t>shared_ptr</w:t>
+        <w:t>enums</w:t>
       </w:r>
       <w:proofErr w:type="spellEnd"/>
     </w:p>
@@ -132,8 +138,9 @@
         </w:numPr>
         <w:rPr>
           <w:rStyle w:val="Strong"/>
-          <w:b w:val="0"/>
-          <w:bCs w:val="0"/>
+          <w:rFonts w:ascii="Helvetica" w:hAnsi="Helvetica" w:cs="Helvetica"/>
+          <w:color w:val="555555"/>
+          <w:shd w:val="clear" w:color="auto" w:fill="FFFFFF"/>
         </w:rPr>
       </w:pPr>
       <w:r>
@@ -143,19 +150,32 @@
           <w:color w:val="555555"/>
           <w:shd w:val="clear" w:color="auto" w:fill="FFFFFF"/>
         </w:rPr>
-        <w:t xml:space="preserve">4- Strongly-typed </w:t>
-      </w:r>
-      <w:proofErr w:type="spellStart"/>
-      <w:r>
+        <w:t>static assert</w:t>
+      </w:r>
+    </w:p>
+    <w:p>
+      <w:pPr>
+        <w:pStyle w:val="ListParagraph"/>
+        <w:numPr>
+          <w:ilvl w:val="0"/>
+          <w:numId w:val="1"/>
+        </w:numPr>
         <w:rPr>
           <w:rStyle w:val="Strong"/>
           <w:rFonts w:ascii="Helvetica" w:hAnsi="Helvetica" w:cs="Helvetica"/>
           <w:color w:val="555555"/>
           <w:shd w:val="clear" w:color="auto" w:fill="FFFFFF"/>
         </w:rPr>
-        <w:t>enums</w:t>
-      </w:r>
-      <w:proofErr w:type="spellEnd"/>
+      </w:pPr>
+      <w:r>
+        <w:rPr>
+          <w:rStyle w:val="Strong"/>
+          <w:rFonts w:ascii="Helvetica" w:hAnsi="Helvetica" w:cs="Helvetica"/>
+          <w:color w:val="555555"/>
+          <w:shd w:val="clear" w:color="auto" w:fill="FFFFFF"/>
+        </w:rPr>
+        <w:t>Variadic template</w:t>
+      </w:r>
     </w:p>
     <w:p>
       <w:pPr>
@@ -166,8 +186,9 @@
         </w:numPr>
         <w:rPr>
           <w:rStyle w:val="Strong"/>
-          <w:b w:val="0"/>
-          <w:bCs w:val="0"/>
+          <w:rFonts w:ascii="Helvetica" w:hAnsi="Helvetica" w:cs="Helvetica"/>
+          <w:color w:val="555555"/>
+          <w:shd w:val="clear" w:color="auto" w:fill="FFFFFF"/>
         </w:rPr>
       </w:pPr>
       <w:r>
@@ -177,7 +198,7 @@
           <w:color w:val="555555"/>
           <w:shd w:val="clear" w:color="auto" w:fill="FFFFFF"/>
         </w:rPr>
-        <w:t>5- static assert</w:t>
+        <w:t>Range-based for loops</w:t>
       </w:r>
     </w:p>
     <w:p>
@@ -189,8 +210,9 @@
         </w:numPr>
         <w:rPr>
           <w:rStyle w:val="Strong"/>
-          <w:b w:val="0"/>
-          <w:bCs w:val="0"/>
+          <w:rFonts w:ascii="Helvetica" w:hAnsi="Helvetica" w:cs="Helvetica"/>
+          <w:color w:val="555555"/>
+          <w:shd w:val="clear" w:color="auto" w:fill="FFFFFF"/>
         </w:rPr>
       </w:pPr>
       <w:r>
@@ -200,7 +222,7 @@
           <w:color w:val="555555"/>
           <w:shd w:val="clear" w:color="auto" w:fill="FFFFFF"/>
         </w:rPr>
-        <w:t> Variadic template</w:t>
+        <w:t>Initializer lists</w:t>
       </w:r>
     </w:p>
     <w:p>
@@ -212,10 +234,12 @@
         </w:numPr>
         <w:rPr>
           <w:rStyle w:val="Strong"/>
-          <w:b w:val="0"/>
-          <w:bCs w:val="0"/>
-        </w:rPr>
-      </w:pPr>
+          <w:rFonts w:ascii="Helvetica" w:hAnsi="Helvetica" w:cs="Helvetica"/>
+          <w:color w:val="555555"/>
+          <w:shd w:val="clear" w:color="auto" w:fill="FFFFFF"/>
+        </w:rPr>
+      </w:pPr>
+      <w:proofErr w:type="spellStart"/>
       <w:r>
         <w:rPr>
           <w:rStyle w:val="Strong"/>
@@ -223,8 +247,9 @@
           <w:color w:val="555555"/>
           <w:shd w:val="clear" w:color="auto" w:fill="FFFFFF"/>
         </w:rPr>
-        <w:t>Range-based for loops</w:t>
-      </w:r>
+        <w:t>Noexcept</w:t>
+      </w:r>
+      <w:proofErr w:type="spellEnd"/>
     </w:p>
     <w:p>
       <w:pPr>
@@ -235,8 +260,9 @@
         </w:numPr>
         <w:rPr>
           <w:rStyle w:val="Strong"/>
-          <w:b w:val="0"/>
-          <w:bCs w:val="0"/>
+          <w:rFonts w:ascii="Helvetica" w:hAnsi="Helvetica" w:cs="Helvetica"/>
+          <w:color w:val="555555"/>
+          <w:shd w:val="clear" w:color="auto" w:fill="FFFFFF"/>
         </w:rPr>
       </w:pPr>
       <w:r>
@@ -246,7 +272,7 @@
           <w:color w:val="555555"/>
           <w:shd w:val="clear" w:color="auto" w:fill="FFFFFF"/>
         </w:rPr>
-        <w:t>Initializer lists</w:t>
+        <w:t>Move</w:t>
       </w:r>
     </w:p>
     <w:p>
@@ -258,11 +284,11 @@
         </w:numPr>
         <w:rPr>
           <w:rStyle w:val="Strong"/>
-          <w:b w:val="0"/>
-          <w:bCs w:val="0"/>
-        </w:rPr>
-      </w:pPr>
-      <w:proofErr w:type="spellStart"/>
+          <w:rFonts w:ascii="Helvetica" w:hAnsi="Helvetica" w:cs="Helvetica"/>
+          <w:color w:val="555555"/>
+          <w:shd w:val="clear" w:color="auto" w:fill="FFFFFF"/>
+        </w:rPr>
+      </w:pPr>
       <w:r>
         <w:rPr>
           <w:rStyle w:val="Strong"/>
@@ -270,9 +296,8 @@
           <w:color w:val="555555"/>
           <w:shd w:val="clear" w:color="auto" w:fill="FFFFFF"/>
         </w:rPr>
-        <w:t>Noexcept</w:t>
-      </w:r>
-      <w:proofErr w:type="spellEnd"/>
+        <w:t>Lambda</w:t>
+      </w:r>
     </w:p>
     <w:p>
       <w:pPr>
@@ -283,8 +308,9 @@
         </w:numPr>
         <w:rPr>
           <w:rStyle w:val="Strong"/>
-          <w:b w:val="0"/>
-          <w:bCs w:val="0"/>
+          <w:rFonts w:ascii="Helvetica" w:hAnsi="Helvetica" w:cs="Helvetica"/>
+          <w:color w:val="555555"/>
+          <w:shd w:val="clear" w:color="auto" w:fill="FFFFFF"/>
         </w:rPr>
       </w:pPr>
       <w:r>
@@ -294,7 +320,7 @@
           <w:color w:val="555555"/>
           <w:shd w:val="clear" w:color="auto" w:fill="FFFFFF"/>
         </w:rPr>
-        <w:t>Move</w:t>
+        <w:t>Explicitly defaulted and deleted special member functions</w:t>
       </w:r>
     </w:p>
     <w:p>
@@ -306,8 +332,9 @@
         </w:numPr>
         <w:rPr>
           <w:rStyle w:val="Strong"/>
-          <w:b w:val="0"/>
-          <w:bCs w:val="0"/>
+          <w:rFonts w:ascii="Helvetica" w:hAnsi="Helvetica" w:cs="Helvetica"/>
+          <w:color w:val="555555"/>
+          <w:shd w:val="clear" w:color="auto" w:fill="FFFFFF"/>
         </w:rPr>
       </w:pPr>
       <w:r>
@@ -317,7 +344,7 @@
           <w:color w:val="555555"/>
           <w:shd w:val="clear" w:color="auto" w:fill="FFFFFF"/>
         </w:rPr>
-        <w:t>Lambda</w:t>
+        <w:t>override identifier</w:t>
       </w:r>
     </w:p>
     <w:p>
@@ -329,8 +356,9 @@
         </w:numPr>
         <w:rPr>
           <w:rStyle w:val="Strong"/>
-          <w:b w:val="0"/>
-          <w:bCs w:val="0"/>
+          <w:rFonts w:ascii="Helvetica" w:hAnsi="Helvetica" w:cs="Helvetica"/>
+          <w:color w:val="555555"/>
+          <w:shd w:val="clear" w:color="auto" w:fill="FFFFFF"/>
         </w:rPr>
       </w:pPr>
       <w:r>
@@ -340,7 +368,7 @@
           <w:color w:val="555555"/>
           <w:shd w:val="clear" w:color="auto" w:fill="FFFFFF"/>
         </w:rPr>
-        <w:t>Explicitly defaulted and deleted special member functions</w:t>
+        <w:t>std::thread</w:t>
       </w:r>
     </w:p>
     <w:p>
@@ -352,54 +380,9 @@
         </w:numPr>
         <w:rPr>
           <w:rStyle w:val="Strong"/>
-          <w:b w:val="0"/>
-          <w:bCs w:val="0"/>
-        </w:rPr>
-      </w:pPr>
-      <w:r>
-        <w:rPr>
-          <w:rStyle w:val="Strong"/>
           <w:rFonts w:ascii="Helvetica" w:hAnsi="Helvetica" w:cs="Helvetica"/>
           <w:color w:val="555555"/>
           <w:shd w:val="clear" w:color="auto" w:fill="FFFFFF"/>
-        </w:rPr>
-        <w:t>override identifier</w:t>
-      </w:r>
-    </w:p>
-    <w:p>
-      <w:pPr>
-        <w:pStyle w:val="ListParagraph"/>
-        <w:numPr>
-          <w:ilvl w:val="0"/>
-          <w:numId w:val="1"/>
-        </w:numPr>
-        <w:rPr>
-          <w:rStyle w:val="Strong"/>
-          <w:b w:val="0"/>
-          <w:bCs w:val="0"/>
-        </w:rPr>
-      </w:pPr>
-      <w:r>
-        <w:rPr>
-          <w:rStyle w:val="Strong"/>
-          <w:rFonts w:ascii="Helvetica" w:hAnsi="Helvetica" w:cs="Helvetica"/>
-          <w:color w:val="555555"/>
-          <w:shd w:val="clear" w:color="auto" w:fill="FFFFFF"/>
-        </w:rPr>
-        <w:t>std::thread</w:t>
-      </w:r>
-    </w:p>
-    <w:p>
-      <w:pPr>
-        <w:pStyle w:val="ListParagraph"/>
-        <w:numPr>
-          <w:ilvl w:val="0"/>
-          <w:numId w:val="1"/>
-        </w:numPr>
-        <w:rPr>
-          <w:rStyle w:val="Strong"/>
-          <w:b w:val="0"/>
-          <w:bCs w:val="0"/>
         </w:rPr>
       </w:pPr>
       <w:r>
@@ -421,19 +404,19 @@
         <w:shd w:val="clear" w:color="auto" w:fill="FFFFFF"/>
         <w:spacing w:before="100" w:beforeAutospacing="1" w:after="100" w:afterAutospacing="1" w:line="240" w:lineRule="auto"/>
         <w:rPr>
-          <w:rFonts w:ascii="Helvetica" w:eastAsia="Times New Roman" w:hAnsi="Helvetica" w:cs="Helvetica"/>
+          <w:rStyle w:val="Strong"/>
+          <w:rFonts w:ascii="Helvetica" w:hAnsi="Helvetica" w:cs="Helvetica"/>
           <w:color w:val="555555"/>
-          <w:sz w:val="24"/>
-          <w:szCs w:val="24"/>
+          <w:shd w:val="clear" w:color="auto" w:fill="FFFFFF"/>
         </w:rPr>
       </w:pPr>
       <w:proofErr w:type="spellStart"/>
       <w:r>
         <w:rPr>
-          <w:rFonts w:ascii="Helvetica" w:eastAsia="Times New Roman" w:hAnsi="Helvetica" w:cs="Helvetica"/>
+          <w:rStyle w:val="Strong"/>
+          <w:rFonts w:ascii="Helvetica" w:hAnsi="Helvetica" w:cs="Helvetica"/>
           <w:color w:val="555555"/>
-          <w:sz w:val="24"/>
-          <w:szCs w:val="24"/>
+          <w:shd w:val="clear" w:color="auto" w:fill="FFFFFF"/>
         </w:rPr>
         <w:t>unordered_map</w:t>
       </w:r>
@@ -448,19 +431,19 @@
         <w:shd w:val="clear" w:color="auto" w:fill="FFFFFF"/>
         <w:spacing w:before="100" w:beforeAutospacing="1" w:after="100" w:afterAutospacing="1" w:line="240" w:lineRule="auto"/>
         <w:rPr>
-          <w:rFonts w:ascii="Helvetica" w:eastAsia="Times New Roman" w:hAnsi="Helvetica" w:cs="Helvetica"/>
+          <w:rStyle w:val="Strong"/>
+          <w:rFonts w:ascii="Helvetica" w:hAnsi="Helvetica" w:cs="Helvetica"/>
           <w:color w:val="555555"/>
-          <w:sz w:val="24"/>
-          <w:szCs w:val="24"/>
+          <w:shd w:val="clear" w:color="auto" w:fill="FFFFFF"/>
         </w:rPr>
       </w:pPr>
       <w:proofErr w:type="spellStart"/>
       <w:r>
         <w:rPr>
-          <w:rFonts w:ascii="Helvetica" w:eastAsia="Times New Roman" w:hAnsi="Helvetica" w:cs="Helvetica"/>
+          <w:rStyle w:val="Strong"/>
+          <w:rFonts w:ascii="Helvetica" w:hAnsi="Helvetica" w:cs="Helvetica"/>
           <w:color w:val="555555"/>
-          <w:sz w:val="24"/>
-          <w:szCs w:val="24"/>
+          <w:shd w:val="clear" w:color="auto" w:fill="FFFFFF"/>
         </w:rPr>
         <w:t>unordered_set</w:t>
       </w:r>
@@ -475,19 +458,19 @@
         <w:shd w:val="clear" w:color="auto" w:fill="FFFFFF"/>
         <w:spacing w:before="100" w:beforeAutospacing="1" w:after="100" w:afterAutospacing="1" w:line="240" w:lineRule="auto"/>
         <w:rPr>
-          <w:rFonts w:ascii="Helvetica" w:eastAsia="Times New Roman" w:hAnsi="Helvetica" w:cs="Helvetica"/>
+          <w:rStyle w:val="Strong"/>
+          <w:rFonts w:ascii="Helvetica" w:hAnsi="Helvetica" w:cs="Helvetica"/>
           <w:color w:val="555555"/>
-          <w:sz w:val="24"/>
-          <w:szCs w:val="24"/>
+          <w:shd w:val="clear" w:color="auto" w:fill="FFFFFF"/>
         </w:rPr>
       </w:pPr>
       <w:proofErr w:type="spellStart"/>
       <w:r>
         <w:rPr>
-          <w:rFonts w:ascii="Helvetica" w:eastAsia="Times New Roman" w:hAnsi="Helvetica" w:cs="Helvetica"/>
+          <w:rStyle w:val="Strong"/>
+          <w:rFonts w:ascii="Helvetica" w:hAnsi="Helvetica" w:cs="Helvetica"/>
           <w:color w:val="555555"/>
-          <w:sz w:val="24"/>
-          <w:szCs w:val="24"/>
+          <w:shd w:val="clear" w:color="auto" w:fill="FFFFFF"/>
         </w:rPr>
         <w:t>unordered_multimap</w:t>
       </w:r>
@@ -502,19 +485,19 @@
         <w:shd w:val="clear" w:color="auto" w:fill="FFFFFF"/>
         <w:spacing w:before="100" w:beforeAutospacing="1" w:after="100" w:afterAutospacing="1" w:line="240" w:lineRule="auto"/>
         <w:rPr>
-          <w:rFonts w:ascii="Helvetica" w:eastAsia="Times New Roman" w:hAnsi="Helvetica" w:cs="Helvetica"/>
+          <w:rStyle w:val="Strong"/>
+          <w:rFonts w:ascii="Helvetica" w:hAnsi="Helvetica" w:cs="Helvetica"/>
           <w:color w:val="555555"/>
-          <w:sz w:val="24"/>
-          <w:szCs w:val="24"/>
+          <w:shd w:val="clear" w:color="auto" w:fill="FFFFFF"/>
         </w:rPr>
       </w:pPr>
       <w:proofErr w:type="spellStart"/>
       <w:r>
         <w:rPr>
-          <w:rFonts w:ascii="Helvetica" w:eastAsia="Times New Roman" w:hAnsi="Helvetica" w:cs="Helvetica"/>
+          <w:rStyle w:val="Strong"/>
+          <w:rFonts w:ascii="Helvetica" w:hAnsi="Helvetica" w:cs="Helvetica"/>
           <w:color w:val="555555"/>
-          <w:sz w:val="24"/>
-          <w:szCs w:val="24"/>
+          <w:shd w:val="clear" w:color="auto" w:fill="FFFFFF"/>
         </w:rPr>
         <w:t>unordered_multiset</w:t>
       </w:r>
@@ -522,148 +505,32 @@
     </w:p>
     <w:p>
       <w:pPr>
-        <w:pStyle w:val="ListParagraph"/>
-      </w:pPr>
-    </w:p>
-    <w:p>
-      <w:pPr>
-        <w:pStyle w:val="ListParagraph"/>
-      </w:pPr>
-    </w:p>
-    <w:p>
-      <w:pPr>
-        <w:pStyle w:val="ListParagraph"/>
-      </w:pPr>
-    </w:p>
-    <w:p>
-      <w:pPr>
         <w:pStyle w:val="Heading1"/>
-        <w:shd w:val="clear" w:color="auto" w:fill="FFFFFF"/>
-        <w:spacing w:before="75" w:beforeAutospacing="0" w:after="252" w:afterAutospacing="0"/>
-        <w:rPr>
-          <w:rFonts w:ascii="Arial" w:hAnsi="Arial" w:cs="Arial"/>
-          <w:color w:val="555555"/>
-        </w:rPr>
-      </w:pPr>
-      <w:r>
-        <w:rPr>
-          <w:rFonts w:ascii="Arial" w:hAnsi="Arial" w:cs="Arial"/>
-          <w:color w:val="555555"/>
+        <w:rPr>
+          <w:sz w:val="32"/>
+          <w:szCs w:val="32"/>
+        </w:rPr>
+      </w:pPr>
+      <w:r>
+        <w:rPr>
+          <w:sz w:val="32"/>
+          <w:szCs w:val="32"/>
         </w:rPr>
         <w:t>Each piece of code has a story, give it a good end from the beginning.</w:t>
       </w:r>
     </w:p>
     <w:p>
       <w:pPr>
-        <w:pStyle w:val="ListParagraph"/>
-      </w:pPr>
-    </w:p>
-    <w:p>
-      <w:pPr>
-        <w:pStyle w:val="ListParagraph"/>
-      </w:pPr>
-    </w:p>
-    <w:p>
-      <w:pPr>
-        <w:pStyle w:val="ListParagraph"/>
-      </w:pPr>
-    </w:p>
-    <w:p>
-      <w:pPr>
-        <w:pStyle w:val="ListParagraph"/>
-      </w:pPr>
-    </w:p>
-    <w:p>
-      <w:pPr>
-        <w:pStyle w:val="ListParagraph"/>
-      </w:pPr>
-    </w:p>
-    <w:p>
-      <w:pPr>
-        <w:pStyle w:val="ListParagraph"/>
-      </w:pPr>
-    </w:p>
-    <w:p>
-      <w:pPr>
-        <w:pStyle w:val="ListParagraph"/>
-      </w:pPr>
-    </w:p>
-    <w:p>
-      <w:pPr>
-        <w:pStyle w:val="ListParagraph"/>
-      </w:pPr>
-    </w:p>
-    <w:p>
-      <w:pPr>
-        <w:pStyle w:val="ListParagraph"/>
-      </w:pPr>
-    </w:p>
-    <w:p>
-      <w:pPr>
-        <w:pStyle w:val="ListParagraph"/>
-      </w:pPr>
-    </w:p>
-    <w:p>
-      <w:pPr>
-        <w:pStyle w:val="ListParagraph"/>
-      </w:pPr>
-    </w:p>
-    <w:p>
-      <w:pPr>
-        <w:pStyle w:val="ListParagraph"/>
-      </w:pPr>
-    </w:p>
-    <w:p>
-      <w:pPr>
-        <w:pStyle w:val="ListParagraph"/>
-      </w:pPr>
-    </w:p>
-    <w:p>
-      <w:pPr>
-        <w:pStyle w:val="ListParagraph"/>
-      </w:pPr>
-    </w:p>
-    <w:p>
-      <w:pPr>
-        <w:pStyle w:val="ListParagraph"/>
-      </w:pPr>
-    </w:p>
-    <w:p>
-      <w:pPr>
         <w:pStyle w:val="Heading1"/>
-        <w:shd w:val="clear" w:color="auto" w:fill="FFFFFF"/>
-        <w:spacing w:before="75" w:beforeAutospacing="0" w:after="252" w:afterAutospacing="0"/>
-        <w:rPr>
-          <w:rFonts w:ascii="Arial" w:hAnsi="Arial" w:cs="Arial"/>
-          <w:color w:val="555555"/>
-        </w:rPr>
-      </w:pPr>
-    </w:p>
-    <w:p>
-      <w:pPr>
-        <w:pStyle w:val="Heading1"/>
-        <w:shd w:val="clear" w:color="auto" w:fill="FFFFFF"/>
-        <w:spacing w:before="75" w:beforeAutospacing="0" w:after="252" w:afterAutospacing="0"/>
-        <w:rPr>
-          <w:rFonts w:ascii="Arial" w:hAnsi="Arial" w:cs="Arial"/>
-          <w:color w:val="555555"/>
-        </w:rPr>
-      </w:pPr>
-    </w:p>
-    <w:p>
-      <w:pPr>
-        <w:pStyle w:val="Heading1"/>
-        <w:shd w:val="clear" w:color="auto" w:fill="FFFFFF"/>
-        <w:spacing w:before="75" w:beforeAutospacing="0" w:after="252" w:afterAutospacing="0"/>
-        <w:rPr>
-          <w:rFonts w:ascii="Arial" w:hAnsi="Arial" w:cs="Arial"/>
-          <w:color w:val="555555"/>
-        </w:rPr>
-      </w:pPr>
-      <w:r>
-        <w:rPr>
-          <w:rFonts w:ascii="Arial" w:hAnsi="Arial" w:cs="Arial"/>
-          <w:color w:val="555555"/>
+        <w:rPr>
+          <w:sz w:val="32"/>
+          <w:szCs w:val="32"/>
+        </w:rPr>
+      </w:pPr>
+      <w:r>
+        <w:rPr>
+          <w:sz w:val="32"/>
+          <w:szCs w:val="32"/>
         </w:rPr>
         <w:t>Easy steps to modernize your C++ code.</w:t>
       </w:r>
@@ -1911,6 +1778,7 @@
           <w:sz w:val="20"/>
           <w:szCs w:val="20"/>
         </w:rPr>
+        <w:lastRenderedPageBreak/>
         <w:t xml:space="preserve">              int j = </w:t>
       </w:r>
       <w:proofErr w:type="gramStart"/>
@@ -2160,40 +2028,7 @@
     </w:p>
     <w:p>
       <w:pPr>
-        <w:pStyle w:val="ListParagraph"/>
-        <w:rPr>
-          <w:rStyle w:val="Strong"/>
-          <w:rFonts w:ascii="Helvetica" w:hAnsi="Helvetica" w:cs="Helvetica"/>
-          <w:color w:val="555555"/>
-          <w:shd w:val="clear" w:color="auto" w:fill="FFFFFF"/>
-        </w:rPr>
-      </w:pPr>
-    </w:p>
-    <w:p>
-      <w:pPr>
-        <w:pStyle w:val="ListParagraph"/>
-        <w:rPr>
-          <w:rStyle w:val="Strong"/>
-          <w:rFonts w:ascii="Helvetica" w:hAnsi="Helvetica" w:cs="Helvetica"/>
-          <w:color w:val="555555"/>
-          <w:shd w:val="clear" w:color="auto" w:fill="FFFFFF"/>
-        </w:rPr>
-      </w:pPr>
-    </w:p>
-    <w:p>
-      <w:pPr>
-        <w:pStyle w:val="ListParagraph"/>
-        <w:rPr>
-          <w:rStyle w:val="Strong"/>
-          <w:rFonts w:ascii="Helvetica" w:hAnsi="Helvetica" w:cs="Helvetica"/>
-          <w:color w:val="555555"/>
-          <w:shd w:val="clear" w:color="auto" w:fill="FFFFFF"/>
-        </w:rPr>
-      </w:pPr>
-    </w:p>
-    <w:p>
-      <w:pPr>
-        <w:pStyle w:val="ListParagraph"/>
+        <w:pStyle w:val="Heading2"/>
         <w:rPr>
           <w:rStyle w:val="Strong"/>
           <w:rFonts w:ascii="Helvetica" w:hAnsi="Helvetica" w:cs="Helvetica"/>
@@ -2217,7 +2052,7 @@
     </w:p>
     <w:p>
       <w:pPr>
-        <w:pStyle w:val="ListParagraph"/>
+        <w:pStyle w:val="Heading2"/>
         <w:rPr>
           <w:rStyle w:val="Strong"/>
           <w:rFonts w:ascii="Helvetica" w:hAnsi="Helvetica" w:cs="Helvetica"/>
@@ -2227,10 +2062,7 @@
           <w:shd w:val="clear" w:color="auto" w:fill="FFFFFF"/>
         </w:rPr>
       </w:pPr>
-    </w:p>
-    <w:p>
-      <w:pPr>
-        <w:pStyle w:val="ListParagraph"/>
+      <w:r>
         <w:rPr>
           <w:rStyle w:val="Strong"/>
           <w:rFonts w:ascii="Helvetica" w:hAnsi="Helvetica" w:cs="Helvetica"/>
@@ -2239,8 +2071,12 @@
           <w:szCs w:val="28"/>
           <w:shd w:val="clear" w:color="auto" w:fill="FFFFFF"/>
         </w:rPr>
-      </w:pPr>
-      <w:r>
+        <w:t>Step2: Make the comparator generic if possible</w:t>
+      </w:r>
+    </w:p>
+    <w:p>
+      <w:pPr>
+        <w:pStyle w:val="Heading2"/>
         <w:rPr>
           <w:rStyle w:val="Strong"/>
           <w:rFonts w:ascii="Helvetica" w:hAnsi="Helvetica" w:cs="Helvetica"/>
@@ -2249,12 +2085,8 @@
           <w:szCs w:val="28"/>
           <w:shd w:val="clear" w:color="auto" w:fill="FFFFFF"/>
         </w:rPr>
-        <w:t>Step2: Make the comparator generic if possible</w:t>
-      </w:r>
-    </w:p>
-    <w:p>
-      <w:pPr>
-        <w:pStyle w:val="ListParagraph"/>
+      </w:pPr>
+      <w:r>
         <w:rPr>
           <w:rStyle w:val="Strong"/>
           <w:rFonts w:ascii="Helvetica" w:hAnsi="Helvetica" w:cs="Helvetica"/>
@@ -2263,53 +2095,8 @@
           <w:szCs w:val="28"/>
           <w:shd w:val="clear" w:color="auto" w:fill="FFFFFF"/>
         </w:rPr>
-      </w:pPr>
-    </w:p>
-    <w:p>
-      <w:pPr>
-        <w:pStyle w:val="ListParagraph"/>
-        <w:rPr>
-          <w:rStyle w:val="Strong"/>
-          <w:rFonts w:ascii="Helvetica" w:hAnsi="Helvetica" w:cs="Helvetica"/>
-          <w:color w:val="555555"/>
-          <w:sz w:val="28"/>
-          <w:szCs w:val="28"/>
-          <w:shd w:val="clear" w:color="auto" w:fill="FFFFFF"/>
-        </w:rPr>
-      </w:pPr>
-      <w:r>
-        <w:rPr>
-          <w:rStyle w:val="Strong"/>
-          <w:rFonts w:ascii="Helvetica" w:hAnsi="Helvetica" w:cs="Helvetica"/>
-          <w:color w:val="555555"/>
-          <w:sz w:val="28"/>
-          <w:szCs w:val="28"/>
-          <w:shd w:val="clear" w:color="auto" w:fill="FFFFFF"/>
-        </w:rPr>
         <w:t>Step3: Replace treatments by standard ones</w:t>
       </w:r>
-    </w:p>
-    <w:p>
-      <w:pPr>
-        <w:pStyle w:val="ListParagraph"/>
-        <w:rPr>
-          <w:rStyle w:val="Strong"/>
-          <w:rFonts w:ascii="Helvetica" w:hAnsi="Helvetica" w:cs="Helvetica"/>
-          <w:color w:val="555555"/>
-          <w:shd w:val="clear" w:color="auto" w:fill="FFFFFF"/>
-        </w:rPr>
-      </w:pPr>
-    </w:p>
-    <w:p>
-      <w:pPr>
-        <w:pStyle w:val="ListParagraph"/>
-        <w:rPr>
-          <w:rStyle w:val="Strong"/>
-          <w:rFonts w:ascii="Helvetica" w:hAnsi="Helvetica" w:cs="Helvetica"/>
-          <w:color w:val="555555"/>
-          <w:shd w:val="clear" w:color="auto" w:fill="FFFFFF"/>
-        </w:rPr>
-      </w:pPr>
     </w:p>
     <w:p>
       <w:pPr>
@@ -2334,7 +2121,6 @@
           <w:rFonts w:ascii="Consolas" w:hAnsi="Consolas"/>
           <w:color w:val="333333"/>
         </w:rPr>
-        <w:lastRenderedPageBreak/>
         <w:t>template</w:t>
       </w:r>
       <w:r>
@@ -4504,31 +4290,6 @@
         </w:rPr>
         <w:t>}</w:t>
       </w:r>
-    </w:p>
-    <w:p>
-      <w:pPr>
-        <w:pStyle w:val="ListParagraph"/>
-      </w:pPr>
-    </w:p>
-    <w:p>
-      <w:pPr>
-        <w:pStyle w:val="ListParagraph"/>
-      </w:pPr>
-    </w:p>
-    <w:p>
-      <w:pPr>
-        <w:pStyle w:val="ListParagraph"/>
-      </w:pPr>
-    </w:p>
-    <w:p>
-      <w:pPr>
-        <w:pStyle w:val="ListParagraph"/>
-      </w:pPr>
-    </w:p>
-    <w:p>
-      <w:pPr>
-        <w:pStyle w:val="ListParagraph"/>
-      </w:pPr>
     </w:p>
     <w:p>
       <w:pPr>
@@ -7100,8 +6861,6 @@
           <w:szCs w:val="24"/>
         </w:rPr>
       </w:pPr>
-      <w:bookmarkStart w:id="1" w:name="_GoBack"/>
-      <w:bookmarkEnd w:id="1"/>
       <w:proofErr w:type="spellStart"/>
       <w:r>
         <w:rPr>
@@ -7717,7 +7476,10 @@
       </w:r>
       <w:proofErr w:type="spellEnd"/>
     </w:p>
-    <w:p/>
+    <w:p>
+      <w:bookmarkStart w:id="1" w:name="_GoBack"/>
+      <w:bookmarkEnd w:id="1"/>
+    </w:p>
     <w:sectPr>
       <w:pgSz w:w="12240" w:h="15840"/>
       <w:pgMar w:top="720" w:right="720" w:bottom="720" w:left="720" w:header="708" w:footer="708" w:gutter="0"/>
@@ -10712,7 +10474,7 @@
 </file>
 
 <file path=customXml/itemProps1.xml><?xml version="1.0" encoding="utf-8"?>
-<ds:datastoreItem xmlns:ds="http://schemas.openxmlformats.org/officeDocument/2006/customXml" ds:itemID="{FA922401-DDC7-4AA9-A654-A8EF83AD6F1A}">
+<ds:datastoreItem xmlns:ds="http://schemas.openxmlformats.org/officeDocument/2006/customXml" ds:itemID="{E83E2824-9904-4AA4-886C-A9BAF4B59026}">
   <ds:schemaRefs>
     <ds:schemaRef ds:uri="http://schemas.openxmlformats.org/officeDocument/2006/bibliography"/>
   </ds:schemaRefs>

--- a/Learning/Docs/The 15 C.docx
+++ b/Learning/Docs/The 15 C.docx
@@ -4779,69 +4779,126 @@
     <w:p>
       <w:pPr>
         <w:pStyle w:val="ListParagraph"/>
-      </w:pPr>
-      <w:r>
+        <w:rPr>
+          <w:color w:val="002060"/>
+        </w:rPr>
+      </w:pPr>
+      <w:r>
+        <w:rPr>
+          <w:color w:val="002060"/>
+        </w:rPr>
         <w:t>Compile at high level of warning</w:t>
       </w:r>
     </w:p>
     <w:p>
       <w:pPr>
         <w:pStyle w:val="ListParagraph"/>
-      </w:pPr>
-      <w:r>
+        <w:rPr>
+          <w:color w:val="002060"/>
+        </w:rPr>
+      </w:pPr>
+      <w:r>
+        <w:rPr>
+          <w:color w:val="002060"/>
+        </w:rPr>
         <w:t xml:space="preserve">Stop writing </w:t>
       </w:r>
       <w:r>
+        <w:rPr>
+          <w:color w:val="002060"/>
+        </w:rPr>
         <w:t>C</w:t>
       </w:r>
       <w:r>
+        <w:rPr>
+          <w:color w:val="002060"/>
+        </w:rPr>
         <w:t xml:space="preserve"> code and write C++ code</w:t>
       </w:r>
     </w:p>
     <w:p>
       <w:pPr>
         <w:pStyle w:val="ListParagraph"/>
-      </w:pPr>
-      <w:r>
+        <w:rPr>
+          <w:color w:val="002060"/>
+        </w:rPr>
+      </w:pPr>
+      <w:r>
+        <w:rPr>
+          <w:color w:val="002060"/>
+        </w:rPr>
         <w:t>Avoid #ifdef when ever possible; when necessary keep them simple</w:t>
       </w:r>
     </w:p>
     <w:p>
       <w:pPr>
         <w:pStyle w:val="ListParagraph"/>
-      </w:pPr>
-      <w:r>
+        <w:rPr>
+          <w:color w:val="002060"/>
+        </w:rPr>
+      </w:pPr>
+      <w:r>
+        <w:rPr>
+          <w:color w:val="002060"/>
+        </w:rPr>
         <w:t xml:space="preserve">User RAII </w:t>
       </w:r>
       <w:r>
+        <w:rPr>
+          <w:color w:val="002060"/>
+        </w:rPr>
         <w:t>everywhere</w:t>
       </w:r>
       <w:r>
+        <w:rPr>
+          <w:color w:val="002060"/>
+        </w:rPr>
         <w:t>, even i</w:t>
       </w:r>
       <w:r>
+        <w:rPr>
+          <w:color w:val="002060"/>
+        </w:rPr>
         <w:t>n</w:t>
       </w:r>
       <w:r>
+        <w:rPr>
+          <w:color w:val="002060"/>
+        </w:rPr>
         <w:t xml:space="preserve"> the absence of </w:t>
       </w:r>
       <w:r>
+        <w:rPr>
+          <w:color w:val="002060"/>
+        </w:rPr>
         <w:t>exception</w:t>
       </w:r>
     </w:p>
     <w:p>
       <w:pPr>
         <w:pStyle w:val="ListParagraph"/>
-      </w:pPr>
-      <w:r>
+        <w:rPr>
+          <w:color w:val="002060"/>
+        </w:rPr>
+      </w:pPr>
+      <w:r>
+        <w:rPr>
+          <w:color w:val="002060"/>
+        </w:rPr>
         <w:t>Keep functions linear and don’t write arrow code</w:t>
       </w:r>
     </w:p>
     <w:p>
       <w:pPr>
         <w:pStyle w:val="ListParagraph"/>
-      </w:pPr>
-      <w:r>
+        <w:rPr>
+          <w:color w:val="002060"/>
+        </w:rPr>
+      </w:pPr>
+      <w:r>
+        <w:rPr>
+          <w:color w:val="002060"/>
+        </w:rPr>
         <w:t>Const qualify everything</w:t>
       </w:r>
     </w:p>
@@ -4851,75 +4908,132 @@
         <w:pBdr>
           <w:bottom w:val="thinThickThinMediumGap" w:sz="18" w:space="1" w:color="auto"/>
         </w:pBdr>
-      </w:pPr>
-      <w:r>
+        <w:rPr>
+          <w:color w:val="002060"/>
+        </w:rPr>
+      </w:pPr>
+      <w:r>
+        <w:rPr>
+          <w:color w:val="002060"/>
+        </w:rPr>
         <w:t>Don’t use C casts</w:t>
       </w:r>
     </w:p>
     <w:p>
       <w:pPr>
         <w:pStyle w:val="ListParagraph"/>
-      </w:pPr>
-      <w:r>
+        <w:rPr>
+          <w:color w:val="002060"/>
+        </w:rPr>
+      </w:pPr>
+      <w:r>
+        <w:rPr>
+          <w:color w:val="002060"/>
+        </w:rPr>
         <w:t>Macros are ugly</w:t>
       </w:r>
     </w:p>
     <w:p>
       <w:pPr>
         <w:pStyle w:val="ListParagraph"/>
-      </w:pPr>
-      <w:r>
+        <w:rPr>
+          <w:color w:val="002060"/>
+        </w:rPr>
+      </w:pPr>
+      <w:r>
+        <w:rPr>
+          <w:color w:val="002060"/>
+        </w:rPr>
         <w:t>Walls of code are ugly</w:t>
       </w:r>
     </w:p>
     <w:p>
       <w:pPr>
         <w:pStyle w:val="ListParagraph"/>
-      </w:pPr>
-      <w:r>
+        <w:rPr>
+          <w:color w:val="002060"/>
+        </w:rPr>
+      </w:pPr>
+      <w:r>
+        <w:rPr>
+          <w:color w:val="002060"/>
+        </w:rPr>
         <w:t xml:space="preserve">Lambdas are </w:t>
       </w:r>
       <w:r>
+        <w:rPr>
+          <w:color w:val="002060"/>
+        </w:rPr>
         <w:t>beautiful</w:t>
       </w:r>
     </w:p>
     <w:p>
       <w:pPr>
         <w:pStyle w:val="ListParagraph"/>
-      </w:pPr>
-      <w:r>
+        <w:rPr>
+          <w:color w:val="002060"/>
+        </w:rPr>
+      </w:pPr>
+      <w:r>
+        <w:rPr>
+          <w:color w:val="002060"/>
+        </w:rPr>
         <w:t xml:space="preserve"> </w:t>
       </w:r>
       <w:r>
+        <w:rPr>
+          <w:color w:val="002060"/>
+        </w:rPr>
         <w:t>Invisible code is beautiful</w:t>
       </w:r>
     </w:p>
     <w:p>
       <w:pPr>
         <w:pStyle w:val="ListParagraph"/>
-      </w:pPr>
-      <w:r>
+        <w:rPr>
+          <w:color w:val="002060"/>
+        </w:rPr>
+      </w:pPr>
+      <w:r>
+        <w:rPr>
+          <w:color w:val="002060"/>
+        </w:rPr>
         <w:t>Removing effort is beautiful</w:t>
       </w:r>
     </w:p>
     <w:p>
       <w:pPr>
         <w:pStyle w:val="ListParagraph"/>
+        <w:rPr>
+          <w:color w:val="002060"/>
+        </w:rPr>
       </w:pPr>
       <w:proofErr w:type="gramStart"/>
       <w:r>
+        <w:rPr>
+          <w:color w:val="002060"/>
+        </w:rPr>
         <w:t>Other</w:t>
       </w:r>
       <w:proofErr w:type="gramEnd"/>
       <w:r>
+        <w:rPr>
+          <w:color w:val="002060"/>
+        </w:rPr>
         <w:t xml:space="preserve"> people’s code is beautiful</w:t>
       </w:r>
     </w:p>
     <w:p>
       <w:pPr>
         <w:pStyle w:val="ListParagraph"/>
-      </w:pPr>
-      <w:r>
+        <w:rPr>
+          <w:color w:val="002060"/>
+        </w:rPr>
+      </w:pPr>
+      <w:r>
+        <w:rPr>
+          <w:color w:val="002060"/>
+        </w:rPr>
         <w:t>Comments are ugly</w:t>
       </w:r>
     </w:p>
@@ -5001,11 +5115,9 @@
               <w:pStyle w:val="ListParagraph"/>
               <w:ind w:left="0"/>
             </w:pPr>
-            <w:proofErr w:type="gramStart"/>
             <w:r>
-              <w:t>Other</w:t>
+              <w:t>Another</w:t>
             </w:r>
-            <w:proofErr w:type="gramEnd"/>
             <w:r>
               <w:t xml:space="preserve"> people code</w:t>
             </w:r>
@@ -5153,8 +5265,14 @@
     <w:p>
       <w:pPr>
         <w:pStyle w:val="ListParagraph"/>
-      </w:pPr>
-      <w:r>
+        <w:rPr>
+          <w:color w:val="FF0000"/>
+        </w:rPr>
+      </w:pPr>
+      <w:r>
+        <w:rPr>
+          <w:color w:val="FF0000"/>
+        </w:rPr>
         <w:t>Remove 3 C’s</w:t>
       </w:r>
     </w:p>
@@ -5166,16 +5284,31 @@
           <w:numId w:val="4"/>
         </w:numPr>
       </w:pPr>
-      <w:proofErr w:type="gramStart"/>
-      <w:r>
+      <w:bookmarkStart w:id="0" w:name="_Hlk535237896"/>
+      <w:r>
+        <w:rPr>
+          <w:color w:val="FF0000"/>
+        </w:rPr>
         <w:t>Clutter</w:t>
       </w:r>
-      <w:r>
-        <w:t xml:space="preserve">  is</w:t>
-      </w:r>
-      <w:proofErr w:type="gramEnd"/>
-      <w:r>
-        <w:t xml:space="preserve"> any things in your code  that does not add value</w:t>
+      <w:bookmarkEnd w:id="0"/>
+      <w:r>
+        <w:rPr>
+          <w:color w:val="FF0000"/>
+        </w:rPr>
+        <w:t xml:space="preserve"> </w:t>
+      </w:r>
+      <w:r>
+        <w:t>is</w:t>
+      </w:r>
+      <w:r>
+        <w:t xml:space="preserve"> any things in your </w:t>
+      </w:r>
+      <w:r>
+        <w:t>code that</w:t>
+      </w:r>
+      <w:r>
+        <w:t xml:space="preserve"> does not add value</w:t>
       </w:r>
     </w:p>
     <w:p>
@@ -5233,8 +5366,14 @@
           <w:ilvl w:val="0"/>
           <w:numId w:val="4"/>
         </w:numPr>
-      </w:pPr>
-      <w:r>
+        <w:rPr>
+          <w:color w:val="FF0000"/>
+        </w:rPr>
+      </w:pPr>
+      <w:r>
+        <w:rPr>
+          <w:color w:val="FF0000"/>
+        </w:rPr>
         <w:t>Complexity</w:t>
       </w:r>
     </w:p>
@@ -5329,8 +5468,14 @@
           <w:ilvl w:val="0"/>
           <w:numId w:val="4"/>
         </w:numPr>
-      </w:pPr>
-      <w:r>
+        <w:rPr>
+          <w:color w:val="FF0000"/>
+        </w:rPr>
+      </w:pPr>
+      <w:r>
+        <w:rPr>
+          <w:color w:val="FF0000"/>
+        </w:rPr>
         <w:t>Cleverness</w:t>
       </w:r>
     </w:p>
@@ -6161,8 +6306,14 @@
           <w:ilvl w:val="0"/>
           <w:numId w:val="12"/>
         </w:numPr>
-      </w:pPr>
-      <w:r>
+        <w:rPr>
+          <w:color w:val="7030A0"/>
+        </w:rPr>
+      </w:pPr>
+      <w:r>
+        <w:rPr>
+          <w:color w:val="7030A0"/>
+        </w:rPr>
         <w:t>Objects and class</w:t>
       </w:r>
     </w:p>
@@ -6173,8 +6324,14 @@
           <w:ilvl w:val="0"/>
           <w:numId w:val="12"/>
         </w:numPr>
-      </w:pPr>
-      <w:r>
+        <w:rPr>
+          <w:color w:val="7030A0"/>
+        </w:rPr>
+      </w:pPr>
+      <w:r>
+        <w:rPr>
+          <w:color w:val="7030A0"/>
+        </w:rPr>
         <w:t>Operator overloading</w:t>
       </w:r>
     </w:p>
@@ -6185,8 +6342,14 @@
           <w:ilvl w:val="0"/>
           <w:numId w:val="12"/>
         </w:numPr>
-      </w:pPr>
-      <w:r>
+        <w:rPr>
+          <w:color w:val="7030A0"/>
+        </w:rPr>
+      </w:pPr>
+      <w:r>
+        <w:rPr>
+          <w:color w:val="7030A0"/>
+        </w:rPr>
         <w:t>Using templates</w:t>
       </w:r>
     </w:p>
@@ -6197,8 +6360,14 @@
           <w:ilvl w:val="0"/>
           <w:numId w:val="12"/>
         </w:numPr>
-      </w:pPr>
-      <w:r>
+        <w:rPr>
+          <w:color w:val="7030A0"/>
+        </w:rPr>
+      </w:pPr>
+      <w:r>
+        <w:rPr>
+          <w:color w:val="7030A0"/>
+        </w:rPr>
         <w:t>Const</w:t>
       </w:r>
     </w:p>
@@ -6209,8 +6378,14 @@
           <w:ilvl w:val="0"/>
           <w:numId w:val="12"/>
         </w:numPr>
-      </w:pPr>
-      <w:r>
+        <w:rPr>
+          <w:color w:val="7030A0"/>
+        </w:rPr>
+      </w:pPr>
+      <w:r>
+        <w:rPr>
+          <w:color w:val="7030A0"/>
+        </w:rPr>
         <w:t>Exceptions</w:t>
       </w:r>
     </w:p>
@@ -6221,8 +6396,14 @@
           <w:ilvl w:val="0"/>
           <w:numId w:val="12"/>
         </w:numPr>
-      </w:pPr>
-      <w:r>
+        <w:rPr>
+          <w:color w:val="7030A0"/>
+        </w:rPr>
+      </w:pPr>
+      <w:r>
+        <w:rPr>
+          <w:color w:val="7030A0"/>
+        </w:rPr>
         <w:t>The standard library</w:t>
       </w:r>
     </w:p>
@@ -6233,8 +6414,14 @@
           <w:ilvl w:val="0"/>
           <w:numId w:val="12"/>
         </w:numPr>
-      </w:pPr>
-      <w:r>
+        <w:rPr>
+          <w:color w:val="7030A0"/>
+        </w:rPr>
+      </w:pPr>
+      <w:r>
+        <w:rPr>
+          <w:color w:val="7030A0"/>
+        </w:rPr>
         <w:t>Lambdas</w:t>
       </w:r>
     </w:p>
@@ -6248,8 +6435,14 @@
         <w:pBdr>
           <w:bottom w:val="thinThickThinMediumGap" w:sz="18" w:space="1" w:color="auto"/>
         </w:pBdr>
-      </w:pPr>
-      <w:r>
+        <w:rPr>
+          <w:color w:val="7030A0"/>
+        </w:rPr>
+      </w:pPr>
+      <w:r>
+        <w:rPr>
+          <w:color w:val="7030A0"/>
+        </w:rPr>
         <w:t>User defined types</w:t>
       </w:r>
     </w:p>
@@ -6293,7 +6486,12 @@
         <w:ind w:firstLine="720"/>
       </w:pPr>
       <w:r>
-        <w:t xml:space="preserve">Use a lock on </w:t>
+        <w:t xml:space="preserve">Use a lock </w:t>
+      </w:r>
+      <w:bookmarkStart w:id="1" w:name="_GoBack"/>
+      <w:bookmarkEnd w:id="1"/>
+      <w:r>
+        <w:t xml:space="preserve">on </w:t>
       </w:r>
       <w:proofErr w:type="spellStart"/>
       <w:r>
@@ -6345,7 +6543,7 @@
           <w:szCs w:val="30"/>
         </w:rPr>
       </w:pPr>
-      <w:bookmarkStart w:id="0" w:name="OLE_LINK1"/>
+      <w:bookmarkStart w:id="2" w:name="OLE_LINK1"/>
       <w:r>
         <w:rPr>
           <w:color w:val="002060"/>
@@ -6417,7 +6615,7 @@
         </w:rPr>
         <w:t>;</w:t>
       </w:r>
-      <w:bookmarkEnd w:id="0"/>
+      <w:bookmarkEnd w:id="2"/>
     </w:p>
     <w:p>
       <w:pPr>
@@ -6523,11 +6721,9 @@
       <w:r>
         <w:t xml:space="preserve">Factories for easy </w:t>
       </w:r>
-      <w:proofErr w:type="spellStart"/>
-      <w:r>
-        <w:t>instatntiation</w:t>
-      </w:r>
-      <w:proofErr w:type="spellEnd"/>
+      <w:r>
+        <w:t>instantiation</w:t>
+      </w:r>
     </w:p>
     <w:p>
       <w:pPr>
@@ -7475,10 +7671,6 @@
         <w:t>transform_reduce</w:t>
       </w:r>
       <w:proofErr w:type="spellEnd"/>
-    </w:p>
-    <w:p>
-      <w:bookmarkStart w:id="1" w:name="_GoBack"/>
-      <w:bookmarkEnd w:id="1"/>
     </w:p>
     <w:sectPr>
       <w:pgSz w:w="12240" w:h="15840"/>
@@ -10474,7 +10666,7 @@
 </file>
 
 <file path=customXml/itemProps1.xml><?xml version="1.0" encoding="utf-8"?>
-<ds:datastoreItem xmlns:ds="http://schemas.openxmlformats.org/officeDocument/2006/customXml" ds:itemID="{E83E2824-9904-4AA4-886C-A9BAF4B59026}">
+<ds:datastoreItem xmlns:ds="http://schemas.openxmlformats.org/officeDocument/2006/customXml" ds:itemID="{52395D9B-67B3-4188-9F7C-54CD111BD615}">
   <ds:schemaRefs>
     <ds:schemaRef ds:uri="http://schemas.openxmlformats.org/officeDocument/2006/bibliography"/>
   </ds:schemaRefs>
